--- a/files/test.docx
+++ b/files/test.docx
@@ -3,107 +3,760 @@
 <w:document xmlns:wpc="http://schemas.microsoft.com/office/word/2010/wordprocessingCanvas" xmlns:cx="http://schemas.microsoft.com/office/drawing/2014/chartex" xmlns:cx1="http://schemas.microsoft.com/office/drawing/2015/9/8/chartex" xmlns:cx2="http://schemas.microsoft.com/office/drawing/2015/10/21/chartex" xmlns:cx3="http://schemas.microsoft.com/office/drawing/2016/5/9/chartex" xmlns:cx4="http://schemas.microsoft.com/office/drawing/2016/5/10/chartex" xmlns:cx5="http://schemas.microsoft.com/office/drawing/2016/5/11/chartex" xmlns:cx6="http://schemas.microsoft.com/office/drawing/2016/5/12/chartex" xmlns:cx7="http://schemas.microsoft.com/office/drawing/2016/5/13/chartex" xmlns:cx8="http://schemas.microsoft.com/office/drawing/2016/5/14/chartex" xmlns:mc="http://schemas.openxmlformats.org/markup-compatibility/2006" xmlns:aink="http://schemas.microsoft.com/office/drawing/2016/ink" xmlns:am3d="http://schemas.microsoft.com/office/drawing/2017/model3d" xmlns:o="urn:schemas-microsoft-com:office:office" xmlns:oel="http://schemas.microsoft.com/office/2019/extlst" xmlns:r="http://schemas.openxmlformats.org/officeDocument/2006/relationships" xmlns:m="http://schemas.openxmlformats.org/officeDocument/2006/math" xmlns:v="urn:schemas-microsoft-com:vml" xmlns:wp14="http://schemas.microsoft.com/office/word/2010/wordprocessingDrawing" xmlns:wp="http://schemas.openxmlformats.org/drawingml/2006/wordprocessingDrawing" xmlns:w10="urn:schemas-microsoft-com:office:word" xmlns:w="http://schemas.openxmlformats.org/wordprocessingml/2006/main" xmlns:w14="http://schemas.microsoft.com/office/word/2010/wordml" xmlns:w15="http://schemas.microsoft.com/office/word/2012/wordml" xmlns:w16cex="http://schemas.microsoft.com/office/word/2018/wordml/cex" xmlns:w16cid="http://schemas.microsoft.com/office/word/2016/wordml/cid" xmlns:w16="http://schemas.microsoft.com/office/word/2018/wordml" xmlns:w16sdtdh="http://schemas.microsoft.com/office/word/2020/wordml/sdtdatahash" xmlns:w16se="http://schemas.microsoft.com/office/word/2015/wordml/symex" xmlns:wpg="http://schemas.microsoft.com/office/word/2010/wordprocessingGroup" xmlns:wpi="http://schemas.microsoft.com/office/word/2010/wordprocessingInk" xmlns:wne="http://schemas.microsoft.com/office/word/2006/wordml" xmlns:wps="http://schemas.microsoft.com/office/word/2010/wordprocessingShape" mc:Ignorable="w14 w15 w16se w16cid w16 w16cex w16sdtdh wp14">
   <w:body>
     <w:p>
-      <w:r>
-        <w:t>Irak : décès d’un militaire français dans un accident de la route</w:t>
-      </w:r>
-    </w:p>
-    <w:p>
-      <w:r>
-        <w:t>Par S.A</w:t>
-      </w:r>
-    </w:p>
-    <w:p>
-      <w:r>
-        <w:t>Publié hier à 23:50, mis à jour hier à 23:58</w:t>
-      </w:r>
-    </w:p>
-    <w:p/>
-    <w:p>
-      <w:r>
-        <w:t>Copier le lien</w:t>
-      </w:r>
-    </w:p>
-    <w:p>
-      <w:r>
-        <w:t>Lien copié</w:t>
-      </w:r>
-    </w:p>
-    <w:p>
-      <w:r>
-        <w:t>Le sergent Baptiste Gauchot.</w:t>
-      </w:r>
-    </w:p>
-    <w:p>
-      <w:r>
-        <w:t>Le sergent Baptiste Gauchot. Sébastien Lecornu / Twitter</w:t>
-      </w:r>
-    </w:p>
-    <w:p>
-      <w:r>
-        <w:t>Le sergent Baptiste Gauchot est mort ce vendredi après une sortie de route de son véhicule. Le militaire était déployé en Irak depuis le 21 mai 2023 au sein de l'opération Chammal.</w:t>
-      </w:r>
-    </w:p>
-    <w:p/>
-    <w:p>
-      <w:r>
-        <w:t>Un terrible accident en Irak. Le sergent Baptiste Gauchot, du 19e régiment de génie est décédé ce vendredi en Irak après un accident de la route a appris le Figaro dans un communiqué du ministère des Armées. La mort du militaire n’a pas pu être évitée malgré une prise en charge rapide.</w:t>
-      </w:r>
-    </w:p>
-    <w:p/>
-    <w:p>
-      <w:r>
-        <w:t>Les titres du matinNewsletter</w:t>
-      </w:r>
-    </w:p>
-    <w:p>
-      <w:r>
-        <w:t>Tous les jours</w:t>
-      </w:r>
-    </w:p>
-    <w:p/>
-    <w:p>
-      <w:r>
-        <w:t>Recevez chaque matin, l'actualité du jour : politique, international, société...</w:t>
-      </w:r>
-    </w:p>
-    <w:p/>
-    <w:p>
-      <w:r>
-        <w:t>Adresse e-mail</w:t>
-      </w:r>
-    </w:p>
-    <w:p>
-      <w:r>
-        <w:t>S'INSCRIRE</w:t>
-      </w:r>
-    </w:p>
-    <w:p>
-      <w:r>
-        <w:t>L’accident a eu lieu en début d’après-midi lors d’une sortie. Le sergent se trouvait à bord d’un véhicule avec un autre militaire au moment où il a quitté la route.</w:t>
-      </w:r>
-    </w:p>
-    <w:p/>
-    <w:p/>
-    <w:p>
-      <w:r>
-        <w:t>Le deuxième passager actuellement pris en charge</w:t>
-      </w:r>
-    </w:p>
-    <w:p>
-      <w:r>
-        <w:t xml:space="preserve">Peu de temps après l’incident, Baptiste Gauchot a été transporté à l’hôpital d’Erbil pour y être opéré d’urgence, mais il a succombé à ses blessures. Son camarade, lui aussi sévèrement blessé, est pris en charge actuellement dans un établissement de Bagdad. La victime était déployée depuis le 21 mai 2023 au sein de l'opération Chammal. Elle contribuait à la formation des forces irakiennes dans le domaine de l’infanterie et du secourisme de combat. «Vive émotion à l'annonce du décès du sergent Baptiste </w:t>
-      </w:r>
-      <w:r>
+      <w:pPr>
+        <w:shd w:val="clear" w:color="auto" w:fill="FFFFFF"/>
+        <w:spacing w:line="660" w:lineRule="atLeast"/>
+        <w:rPr>
+          <w:rFonts w:ascii="PlayfairDisplay" w:hAnsi="PlayfairDisplay"/>
+          <w:b/>
+          <w:bCs/>
+          <w:color w:val="212529"/>
+          <w:sz w:val="54"/>
+          <w:szCs w:val="54"/>
+          <w:lang w:val="fr-FR"/>
+        </w:rPr>
+      </w:pPr>
+      <w:r>
+        <w:rPr>
+          <w:rFonts w:ascii="PlayfairDisplay" w:hAnsi="PlayfairDisplay"/>
+          <w:b/>
+          <w:bCs/>
+          <w:color w:val="212529"/>
+          <w:sz w:val="54"/>
+          <w:szCs w:val="54"/>
+          <w:lang w:val="fr-FR"/>
+        </w:rPr>
+        <w:t>Développement du tourisme à l’Est du delta du Mékong</w:t>
+      </w:r>
+    </w:p>
+    <w:p>
+      <w:pPr>
+        <w:pStyle w:val="NormalWeb"/>
+        <w:shd w:val="clear" w:color="auto" w:fill="FFFFFF"/>
+        <w:spacing w:before="240" w:beforeAutospacing="0" w:after="0" w:afterAutospacing="0" w:line="428" w:lineRule="atLeast"/>
+        <w:rPr>
+          <w:rFonts w:ascii="Quicksand" w:hAnsi="Quicksand"/>
+          <w:b/>
+          <w:bCs/>
+          <w:color w:val="212529"/>
+          <w:sz w:val="29"/>
+          <w:szCs w:val="29"/>
+          <w:lang w:val="fr-FR"/>
+        </w:rPr>
+      </w:pPr>
+      <w:r>
+        <w:rPr>
+          <w:rFonts w:ascii="Quicksand" w:hAnsi="Quicksand"/>
+          <w:b/>
+          <w:bCs/>
+          <w:color w:val="212529"/>
+          <w:sz w:val="29"/>
+          <w:szCs w:val="29"/>
+          <w:lang w:val="fr-FR"/>
+        </w:rPr>
+        <w:t>Pendant les premiers mois de 2022, le secteur touristique des localités membres du groupe de coopération pour le développement du tourisme à l’est du delta du Mékong a connu des signes encourageants, le nombre de visiteurs ayant fortement augmenté. Les activités touristiques se redressent en s’adaptant en toute sécurité au COVID-19.</w:t>
+      </w:r>
+    </w:p>
+    <w:tbl>
+      <w:tblPr>
+        <w:tblW w:w="11880" w:type="dxa"/>
+        <w:tblCellMar>
+          <w:top w:w="15" w:type="dxa"/>
+          <w:left w:w="15" w:type="dxa"/>
+          <w:bottom w:w="15" w:type="dxa"/>
+          <w:right w:w="15" w:type="dxa"/>
+        </w:tblCellMar>
+        <w:tblLook w:val="04A0" w:firstRow="1" w:lastRow="0" w:firstColumn="1" w:lastColumn="0" w:noHBand="0" w:noVBand="1"/>
+      </w:tblPr>
+      <w:tblGrid>
+        <w:gridCol w:w="11880"/>
+      </w:tblGrid>
+      <w:tr>
+        <w:tc>
+          <w:tcPr>
+            <w:tcW w:w="0" w:type="auto"/>
+            <w:vAlign w:val="center"/>
+            <w:hideMark/>
+          </w:tcPr>
+          <w:p>
+            <w:pPr>
+              <w:spacing w:before="120" w:line="300" w:lineRule="atLeast"/>
+              <w:rPr>
+                <w:rFonts w:ascii="NotoSerif" w:hAnsi="NotoSerif"/>
+                <w:i/>
+                <w:iCs/>
+                <w:color w:val="0D6EFD"/>
+                <w:sz w:val="24"/>
+                <w:szCs w:val="24"/>
+                <w:lang w:val="fr-FR"/>
+              </w:rPr>
+            </w:pPr>
+            <w:r>
+              <w:rPr>
+                <w:rStyle w:val="Emphasis"/>
+                <w:rFonts w:ascii="NotoSerif" w:hAnsi="NotoSerif"/>
+                <w:color w:val="0D6EFD"/>
+                <w:lang w:val="fr-FR"/>
+              </w:rPr>
+              <w:t>Le marché flottant de Cai Rang, à Cân Tho (delta du Mékong).</w:t>
+            </w:r>
+          </w:p>
+        </w:tc>
+      </w:tr>
+    </w:tbl>
+    <w:p>
+      <w:pPr>
+        <w:pStyle w:val="NormalWeb"/>
+        <w:shd w:val="clear" w:color="auto" w:fill="FFFFFF"/>
+        <w:spacing w:before="240" w:beforeAutospacing="0" w:after="0" w:afterAutospacing="0" w:line="420" w:lineRule="atLeast"/>
+        <w:rPr>
+          <w:rFonts w:ascii="Quicksand" w:hAnsi="Quicksand"/>
+          <w:color w:val="212529"/>
+          <w:sz w:val="27"/>
+          <w:szCs w:val="27"/>
+          <w:lang w:val="fr-FR"/>
+        </w:rPr>
+      </w:pPr>
+      <w:r>
+        <w:rPr>
+          <w:rFonts w:ascii="Quicksand" w:hAnsi="Quicksand"/>
+          <w:color w:val="212529"/>
+          <w:sz w:val="27"/>
+          <w:szCs w:val="27"/>
+          <w:lang w:val="fr-FR"/>
+        </w:rPr>
+        <w:t>Le delt</w:t>
+      </w:r>
+      <w:r>
+        <w:rPr>
+          <w:rFonts w:ascii="Quicksand" w:hAnsi="Quicksand"/>
+          <w:color w:val="212529"/>
+          <w:sz w:val="27"/>
+          <w:szCs w:val="27"/>
+          <w:lang w:val="fr-FR"/>
+        </w:rPr>
+        <w:t>a du Mékong comprend la ville de Cân Tho et 12 provinces que sont Long An, Tiên Giang, Bên Tre, Vinh Long, Trà Vinh, Hâu Giang, Soc Trang, Dông Thap, An Giang, Kiên Giang, Bac Liêu et Cà Mau. Le groupe de coopération pour le développement du tourisme à l’Est du delta du Mékong comprend les provinces de Bên Tre, Vinh Long, Tiên Giang, Trà Vinh, Loing An et Dông Thap.</w:t>
+      </w:r>
+    </w:p>
+    <w:p>
+      <w:pPr>
+        <w:pStyle w:val="NormalWeb"/>
+        <w:shd w:val="clear" w:color="auto" w:fill="FFFFFF"/>
+        <w:spacing w:before="240" w:beforeAutospacing="0" w:after="0" w:afterAutospacing="0" w:line="420" w:lineRule="atLeast"/>
+        <w:rPr>
+          <w:rFonts w:ascii="Quicksand" w:hAnsi="Quicksand"/>
+          <w:color w:val="212529"/>
+          <w:sz w:val="27"/>
+          <w:szCs w:val="27"/>
+          <w:lang w:val="fr-FR"/>
+        </w:rPr>
+      </w:pPr>
+      <w:r>
+        <w:rPr>
+          <w:rFonts w:ascii="Quicksand" w:hAnsi="Quicksand"/>
+          <w:color w:val="212529"/>
+          <w:sz w:val="27"/>
+          <w:szCs w:val="27"/>
+          <w:lang w:val="fr-FR"/>
+        </w:rPr>
+        <w:t>Le COVID-19 a gravement affecté le tourisme de cette région avec un fort recul du nombre de visiteurs et la fermeture temporaire de plusieurs établissements de services.</w:t>
+      </w:r>
+    </w:p>
+    <w:p>
+      <w:pPr>
+        <w:pStyle w:val="NormalWeb"/>
+        <w:shd w:val="clear" w:color="auto" w:fill="FFFFFF"/>
+        <w:spacing w:before="240" w:beforeAutospacing="0" w:after="0" w:afterAutospacing="0" w:line="420" w:lineRule="atLeast"/>
+        <w:rPr>
+          <w:rFonts w:ascii="Quicksand" w:hAnsi="Quicksand"/>
+          <w:color w:val="212529"/>
+          <w:sz w:val="27"/>
+          <w:szCs w:val="27"/>
+          <w:lang w:val="fr-FR"/>
+        </w:rPr>
+      </w:pPr>
+      <w:r>
+        <w:rPr>
+          <w:rFonts w:ascii="Quicksand" w:hAnsi="Quicksand"/>
+          <w:color w:val="212529"/>
+          <w:sz w:val="27"/>
+          <w:szCs w:val="27"/>
+          <w:lang w:val="fr-FR"/>
+        </w:rPr>
+        <w:t>Cependant, le Nouvel An lunaire en 2022 a été considéré comme un moment important, marquant le début du redressement du tourisme dans ces provinces. Le nombre de visiteurs a fortement augmenté dans le contexte de nouvelle normalité.</w:t>
+      </w:r>
+    </w:p>
+    <w:p>
+      <w:pPr>
+        <w:pStyle w:val="NormalWeb"/>
+        <w:shd w:val="clear" w:color="auto" w:fill="FFFFFF"/>
+        <w:spacing w:before="240" w:beforeAutospacing="0" w:after="0" w:afterAutospacing="0" w:line="420" w:lineRule="atLeast"/>
+        <w:rPr>
+          <w:rFonts w:ascii="Quicksand" w:hAnsi="Quicksand"/>
+          <w:color w:val="212529"/>
+          <w:sz w:val="27"/>
+          <w:szCs w:val="27"/>
+          <w:lang w:val="fr-FR"/>
+        </w:rPr>
+      </w:pPr>
+      <w:r>
+        <w:rPr>
+          <w:rFonts w:ascii="Quicksand" w:hAnsi="Quicksand"/>
+          <w:color w:val="212529"/>
+          <w:sz w:val="27"/>
+          <w:szCs w:val="27"/>
+          <w:lang w:val="fr-FR"/>
+        </w:rPr>
+        <w:t>À Bên Tre, les autorités renforcent la communication pour promouvoir l’image de la province en tant que destination écotouristique sûre, amicale et de qualité. Parallèlement, la province renforce la coopération avec Ho Chi Minh-Ville et d’autres localités pour concevoir de nouveaux services et programmes touristiques de qualité.</w:t>
+      </w:r>
+    </w:p>
+    <w:p>
+      <w:pPr>
+        <w:pStyle w:val="NormalWeb"/>
+        <w:shd w:val="clear" w:color="auto" w:fill="FFFFFF"/>
+        <w:spacing w:before="240" w:beforeAutospacing="0" w:after="0" w:afterAutospacing="0" w:line="420" w:lineRule="atLeast"/>
+        <w:rPr>
+          <w:rFonts w:ascii="Quicksand" w:hAnsi="Quicksand"/>
+          <w:color w:val="212529"/>
+          <w:sz w:val="27"/>
+          <w:szCs w:val="27"/>
+          <w:lang w:val="fr-FR"/>
+        </w:rPr>
+      </w:pPr>
+      <w:r>
+        <w:rPr>
+          <w:rFonts w:ascii="Quicksand" w:hAnsi="Quicksand"/>
+          <w:color w:val="212529"/>
+          <w:sz w:val="27"/>
+          <w:szCs w:val="27"/>
+          <w:lang w:val="fr-FR"/>
+        </w:rPr>
         <w:lastRenderedPageBreak/>
-        <w:t>Gauchot, décédé aujourd'hui en Irak dans un accident de circulation lors d'une mission de formation au profit de l'armée irakienne. La France s'associe à la peine de sa famille et de ses frères d'armes», a réagi le ministre des Armées, Sébastien Lecornu, sur Twitter.</w:t>
-      </w:r>
-    </w:p>
-    <w:p/>
-    <w:p/>
-    <w:p>
-      <w:r>
-        <w:t>Le général Thierry Burkhard, chef d'état-major des armées, a salué la mémoire de «ce militaire mort en opération dans l'accomplissement de sa mission».</w:t>
-      </w:r>
+        <w:t>À Vinh Long, depuis fin 2021, les organes compétents assistent les établissements et entreprises du tourisme dans l’élaboration de plans de prévention et de réponse en cas de découverte de cas de COVID-19. Ils intensifient également la communication et la publicité, encouragent les entreprises à lancer des programmes promotionnels pour attirer des touristes.</w:t>
+      </w:r>
+    </w:p>
+    <w:p>
+      <w:pPr>
+        <w:pStyle w:val="NormalWeb"/>
+        <w:shd w:val="clear" w:color="auto" w:fill="FFFFFF"/>
+        <w:spacing w:before="240" w:beforeAutospacing="0" w:after="0" w:afterAutospacing="0" w:line="420" w:lineRule="atLeast"/>
+        <w:rPr>
+          <w:rFonts w:ascii="Quicksand" w:hAnsi="Quicksand"/>
+          <w:color w:val="212529"/>
+          <w:sz w:val="27"/>
+          <w:szCs w:val="27"/>
+          <w:lang w:val="fr-FR"/>
+        </w:rPr>
+      </w:pPr>
+      <w:r>
+        <w:rPr>
+          <w:rFonts w:ascii="Quicksand" w:hAnsi="Quicksand"/>
+          <w:color w:val="212529"/>
+          <w:sz w:val="27"/>
+          <w:szCs w:val="27"/>
+          <w:lang w:val="fr-FR"/>
+        </w:rPr>
+        <w:t>Selon le directeur du Service de la culture, des sports et du tourisme de Tiên Giang, Nguyên Duc Dam, sa province se concentre sur la modernisation d’infrastructures, le développement des produits touristiques et l’application de technologies de la 4e révolution industrielle pour attirer des investisseurs. Cette année, Tiên Giang vise à accueillir 1,1 million de visiteurs, soit le double du niveau en 2021.</w:t>
+      </w:r>
+    </w:p>
+    <w:p>
+      <w:pPr>
+        <w:pStyle w:val="NormalWeb"/>
+        <w:shd w:val="clear" w:color="auto" w:fill="FFFFFF"/>
+        <w:spacing w:before="240" w:beforeAutospacing="0" w:after="0" w:afterAutospacing="0" w:line="420" w:lineRule="atLeast"/>
+        <w:rPr>
+          <w:rFonts w:ascii="Quicksand" w:hAnsi="Quicksand"/>
+          <w:color w:val="212529"/>
+          <w:sz w:val="27"/>
+          <w:szCs w:val="27"/>
+          <w:lang w:val="fr-FR"/>
+        </w:rPr>
+      </w:pPr>
+      <w:r>
+        <w:rPr>
+          <w:rStyle w:val="Strong"/>
+          <w:rFonts w:ascii="Quicksand" w:hAnsi="Quicksand"/>
+          <w:color w:val="212529"/>
+          <w:sz w:val="27"/>
+          <w:szCs w:val="27"/>
+          <w:lang w:val="fr-FR"/>
+        </w:rPr>
+        <w:t>Promouvoir l’identité touristique</w:t>
+      </w:r>
+    </w:p>
+    <w:p>
+      <w:pPr>
+        <w:pStyle w:val="NormalWeb"/>
+        <w:shd w:val="clear" w:color="auto" w:fill="FFFFFF"/>
+        <w:spacing w:before="240" w:beforeAutospacing="0" w:after="0" w:afterAutospacing="0" w:line="420" w:lineRule="atLeast"/>
+        <w:rPr>
+          <w:rFonts w:ascii="Quicksand" w:hAnsi="Quicksand"/>
+          <w:color w:val="212529"/>
+          <w:sz w:val="27"/>
+          <w:szCs w:val="27"/>
+          <w:lang w:val="fr-FR"/>
+        </w:rPr>
+      </w:pPr>
+      <w:r>
+        <w:rPr>
+          <w:rFonts w:ascii="Quicksand" w:hAnsi="Quicksand"/>
+          <w:color w:val="212529"/>
+          <w:sz w:val="27"/>
+          <w:szCs w:val="27"/>
+          <w:lang w:val="fr-FR"/>
+        </w:rPr>
+        <w:t>Les localités membres du groupe de coopération pour le développement du tourisme à l’est du delta du Mékong prennent plusieurs mesures pour stimuler la demande, relancer les activités touristiques, diversifier leurs produits. Parallèlement, elles renforcent les liens régionaux, dans l’espoir de lancer de nouveaux circuits empreints de l’identité locale.</w:t>
+      </w:r>
+    </w:p>
+    <w:p>
+      <w:pPr>
+        <w:pStyle w:val="NormalWeb"/>
+        <w:shd w:val="clear" w:color="auto" w:fill="FFFFFF"/>
+        <w:spacing w:before="240" w:beforeAutospacing="0" w:after="0" w:afterAutospacing="0" w:line="420" w:lineRule="atLeast"/>
+        <w:rPr>
+          <w:rFonts w:ascii="Quicksand" w:hAnsi="Quicksand"/>
+          <w:color w:val="212529"/>
+          <w:sz w:val="27"/>
+          <w:szCs w:val="27"/>
+          <w:lang w:val="fr-FR"/>
+        </w:rPr>
+      </w:pPr>
+      <w:r>
+        <w:rPr>
+          <w:rFonts w:ascii="Quicksand" w:hAnsi="Quicksand"/>
+          <w:color w:val="212529"/>
+          <w:sz w:val="27"/>
+          <w:szCs w:val="27"/>
+          <w:lang w:val="fr-FR"/>
+        </w:rPr>
+        <w:t>Selon le Service de la culture, des sports et du tourisme de Vinh Long, cette province se concentre sur le tourisme chez l’habitant (</w:t>
+      </w:r>
+      <w:r>
+        <w:rPr>
+          <w:rStyle w:val="Emphasis"/>
+          <w:rFonts w:ascii="Quicksand" w:hAnsi="Quicksand"/>
+          <w:color w:val="212529"/>
+          <w:sz w:val="27"/>
+          <w:szCs w:val="27"/>
+          <w:lang w:val="fr-FR"/>
+        </w:rPr>
+        <w:t>homestay</w:t>
+      </w:r>
+      <w:r>
+        <w:rPr>
+          <w:rFonts w:ascii="Quicksand" w:hAnsi="Quicksand"/>
+          <w:color w:val="212529"/>
+          <w:sz w:val="27"/>
+          <w:szCs w:val="27"/>
+          <w:lang w:val="fr-FR"/>
+        </w:rPr>
+        <w:t>), le tourisme rural, le tourisme culturel - spirituel et le tourisme de villages artisanaux. L’îlot de An Binh, district de Long Hô, comprend déjà deux homestay aux normes de l’ASEAN. Par ailleurs, Vinh Long s’efforce de faire du </w:t>
+      </w:r>
+      <w:r>
+        <w:rPr>
+          <w:rStyle w:val="Emphasis"/>
+          <w:rFonts w:ascii="Quicksand" w:hAnsi="Quicksand"/>
+          <w:color w:val="212529"/>
+          <w:sz w:val="27"/>
+          <w:szCs w:val="27"/>
+          <w:lang w:val="fr-FR"/>
+        </w:rPr>
+        <w:t>hat bôi</w:t>
+      </w:r>
+      <w:r>
+        <w:rPr>
+          <w:rFonts w:ascii="Quicksand" w:hAnsi="Quicksand"/>
+          <w:color w:val="212529"/>
+          <w:sz w:val="27"/>
+          <w:szCs w:val="27"/>
+          <w:lang w:val="fr-FR"/>
+        </w:rPr>
+        <w:t> (opéra classique vietnamien) d’un produit touristique intéressant pour des visiteurs.</w:t>
+      </w:r>
+    </w:p>
+    <w:tbl>
+      <w:tblPr>
+        <w:tblW w:w="11880" w:type="dxa"/>
+        <w:tblCellMar>
+          <w:top w:w="15" w:type="dxa"/>
+          <w:left w:w="15" w:type="dxa"/>
+          <w:bottom w:w="15" w:type="dxa"/>
+          <w:right w:w="15" w:type="dxa"/>
+        </w:tblCellMar>
+        <w:tblLook w:val="04A0" w:firstRow="1" w:lastRow="0" w:firstColumn="1" w:lastColumn="0" w:noHBand="0" w:noVBand="1"/>
+      </w:tblPr>
+      <w:tblGrid>
+        <w:gridCol w:w="11880"/>
+      </w:tblGrid>
+      <w:tr>
+        <w:tc>
+          <w:tcPr>
+            <w:tcW w:w="0" w:type="auto"/>
+            <w:vAlign w:val="center"/>
+            <w:hideMark/>
+          </w:tcPr>
+          <w:p>
+            <w:pPr>
+              <w:spacing w:before="240" w:line="420" w:lineRule="atLeast"/>
+              <w:rPr>
+                <w:rFonts w:ascii="Times New Roman" w:hAnsi="Times New Roman"/>
+                <w:i/>
+                <w:iCs/>
+                <w:color w:val="888888"/>
+                <w:sz w:val="27"/>
+                <w:szCs w:val="27"/>
+              </w:rPr>
+            </w:pPr>
+          </w:p>
+        </w:tc>
+      </w:tr>
+      <w:tr>
+        <w:tc>
+          <w:tcPr>
+            <w:tcW w:w="0" w:type="auto"/>
+            <w:vAlign w:val="center"/>
+            <w:hideMark/>
+          </w:tcPr>
+          <w:p>
+            <w:pPr>
+              <w:spacing w:before="120" w:line="300" w:lineRule="atLeast"/>
+              <w:rPr>
+                <w:rFonts w:ascii="NotoSerif" w:hAnsi="NotoSerif"/>
+                <w:i/>
+                <w:iCs/>
+                <w:color w:val="0D6EFD"/>
+                <w:sz w:val="24"/>
+                <w:szCs w:val="24"/>
+                <w:lang w:val="fr-FR"/>
+              </w:rPr>
+            </w:pPr>
+            <w:r>
+              <w:rPr>
+                <w:rStyle w:val="Emphasis"/>
+                <w:rFonts w:ascii="NotoSerif" w:hAnsi="NotoSerif"/>
+                <w:color w:val="0D6EFD"/>
+                <w:lang w:val="fr-FR"/>
+              </w:rPr>
+              <w:t>Village des fleurs de Sa Dec, province de Dông Thap (delta du Mékong).</w:t>
+            </w:r>
+          </w:p>
+        </w:tc>
+      </w:tr>
+    </w:tbl>
+    <w:p>
+      <w:pPr>
+        <w:pStyle w:val="NormalWeb"/>
+        <w:shd w:val="clear" w:color="auto" w:fill="FFFFFF"/>
+        <w:spacing w:before="240" w:beforeAutospacing="0" w:after="0" w:afterAutospacing="0" w:line="420" w:lineRule="atLeast"/>
+        <w:rPr>
+          <w:rFonts w:ascii="Quicksand" w:hAnsi="Quicksand"/>
+          <w:color w:val="212529"/>
+          <w:sz w:val="27"/>
+          <w:szCs w:val="27"/>
+          <w:lang w:val="fr-FR"/>
+        </w:rPr>
+      </w:pPr>
+      <w:r>
+        <w:rPr>
+          <w:rFonts w:ascii="Quicksand" w:hAnsi="Quicksand"/>
+          <w:color w:val="212529"/>
+          <w:sz w:val="27"/>
+          <w:szCs w:val="27"/>
+          <w:lang w:val="fr-FR"/>
+        </w:rPr>
+        <w:t>Avec 32 km de littoral, des réseaux de transport routier et fluvial, la province de Tiên Giang opte pour le développement de l’écotourisme dans les zones humides, dans les vergers et du tourisme spirituel.</w:t>
+      </w:r>
+    </w:p>
+    <w:p>
+      <w:pPr>
+        <w:pStyle w:val="NormalWeb"/>
+        <w:shd w:val="clear" w:color="auto" w:fill="FFFFFF"/>
+        <w:spacing w:before="240" w:beforeAutospacing="0" w:after="0" w:afterAutospacing="0" w:line="420" w:lineRule="atLeast"/>
+        <w:rPr>
+          <w:rFonts w:ascii="Quicksand" w:hAnsi="Quicksand"/>
+          <w:color w:val="212529"/>
+          <w:sz w:val="27"/>
+          <w:szCs w:val="27"/>
+          <w:lang w:val="fr-FR"/>
+        </w:rPr>
+      </w:pPr>
+      <w:r>
+        <w:rPr>
+          <w:rFonts w:ascii="Quicksand" w:hAnsi="Quicksand"/>
+          <w:color w:val="212529"/>
+          <w:sz w:val="27"/>
+          <w:szCs w:val="27"/>
+          <w:lang w:val="fr-FR"/>
+        </w:rPr>
+        <w:lastRenderedPageBreak/>
+        <w:t>Bên Tre, elle, est déjà connue pour son écoutourisme. Selon son plan de développement du tourisme pour 2030, la province vise à accueillir au moins de 3,2 à 5 millions de visiteurs, dont les étrangers représentant de 46% à 48%.</w:t>
+      </w:r>
+    </w:p>
+    <w:p>
+      <w:pPr>
+        <w:pStyle w:val="NormalWeb"/>
+        <w:shd w:val="clear" w:color="auto" w:fill="FFFFFF"/>
+        <w:spacing w:before="240" w:beforeAutospacing="0" w:after="0" w:afterAutospacing="0" w:line="420" w:lineRule="atLeast"/>
+        <w:rPr>
+          <w:rFonts w:ascii="Quicksand" w:hAnsi="Quicksand"/>
+          <w:color w:val="212529"/>
+          <w:sz w:val="27"/>
+          <w:szCs w:val="27"/>
+          <w:lang w:val="fr-FR"/>
+        </w:rPr>
+      </w:pPr>
+      <w:r>
+        <w:rPr>
+          <w:rFonts w:ascii="Quicksand" w:hAnsi="Quicksand"/>
+          <w:color w:val="212529"/>
+          <w:sz w:val="27"/>
+          <w:szCs w:val="27"/>
+          <w:lang w:val="fr-FR"/>
+        </w:rPr>
+        <w:t>Selon le directeur du Service de l’agriculture et du développement rural de Bên Tre, Doàn Van Danh, la province compte actuellement plusieurs villages artisanaux qui peuvent servir les touristes. Ces villages sont spécialisés dans la production de fleurs ornementales, la transformation de poissons, la production de vins ou de bonbons à la noix de coco... Plusieurs spécialités de Bên Tre comme pamplemousses, durians, fruits séchés, miel et noix de coco, satisfont plusieurs touristes.</w:t>
+      </w:r>
+    </w:p>
+    <w:p>
+      <w:pPr>
+        <w:pStyle w:val="NormalWeb"/>
+        <w:shd w:val="clear" w:color="auto" w:fill="FFFFFF"/>
+        <w:spacing w:before="240" w:beforeAutospacing="0" w:after="0" w:afterAutospacing="0" w:line="420" w:lineRule="atLeast"/>
+        <w:rPr>
+          <w:rFonts w:ascii="Quicksand" w:hAnsi="Quicksand"/>
+          <w:color w:val="212529"/>
+          <w:sz w:val="27"/>
+          <w:szCs w:val="27"/>
+          <w:lang w:val="fr-FR"/>
+        </w:rPr>
+      </w:pPr>
+      <w:r>
+        <w:rPr>
+          <w:rStyle w:val="Strong"/>
+          <w:rFonts w:ascii="Quicksand" w:hAnsi="Quicksand"/>
+          <w:color w:val="212529"/>
+          <w:sz w:val="27"/>
+          <w:szCs w:val="27"/>
+          <w:lang w:val="fr-FR"/>
+        </w:rPr>
+        <w:t>Renforcement des liens</w:t>
+      </w:r>
+    </w:p>
+    <w:p>
+      <w:pPr>
+        <w:pStyle w:val="NormalWeb"/>
+        <w:shd w:val="clear" w:color="auto" w:fill="FFFFFF"/>
+        <w:spacing w:before="240" w:beforeAutospacing="0" w:after="0" w:afterAutospacing="0" w:line="420" w:lineRule="atLeast"/>
+        <w:rPr>
+          <w:rFonts w:ascii="Quicksand" w:hAnsi="Quicksand"/>
+          <w:color w:val="212529"/>
+          <w:sz w:val="27"/>
+          <w:szCs w:val="27"/>
+          <w:lang w:val="fr-FR"/>
+        </w:rPr>
+      </w:pPr>
+      <w:r>
+        <w:rPr>
+          <w:rFonts w:ascii="Quicksand" w:hAnsi="Quicksand"/>
+          <w:color w:val="212529"/>
+          <w:sz w:val="27"/>
+          <w:szCs w:val="27"/>
+          <w:lang w:val="fr-FR"/>
+        </w:rPr>
+        <w:t>Dans le contexte de nouvelle normalité, le delta du Mékong en général, le groupe de coopération pour le développement du tourisme à l’Est du delta du Mékong en particulier, promeuvent le renforcement des liens et la connectivité pour surmonter les difficultés. Début 2022, les provinces du groupe ont signé un programme de coopération pour la reprise et le développement du tourisme dans la nouvelle conjoncture.</w:t>
+      </w:r>
+    </w:p>
+    <w:tbl>
+      <w:tblPr>
+        <w:tblW w:w="11880" w:type="dxa"/>
+        <w:tblCellMar>
+          <w:top w:w="15" w:type="dxa"/>
+          <w:left w:w="15" w:type="dxa"/>
+          <w:bottom w:w="15" w:type="dxa"/>
+          <w:right w:w="15" w:type="dxa"/>
+        </w:tblCellMar>
+        <w:tblLook w:val="04A0" w:firstRow="1" w:lastRow="0" w:firstColumn="1" w:lastColumn="0" w:noHBand="0" w:noVBand="1"/>
+      </w:tblPr>
+      <w:tblGrid>
+        <w:gridCol w:w="11880"/>
+      </w:tblGrid>
+      <w:tr>
+        <w:tc>
+          <w:tcPr>
+            <w:tcW w:w="0" w:type="auto"/>
+            <w:vAlign w:val="center"/>
+            <w:hideMark/>
+          </w:tcPr>
+          <w:p>
+            <w:pPr>
+              <w:spacing w:before="240" w:line="420" w:lineRule="atLeast"/>
+              <w:rPr>
+                <w:rFonts w:ascii="Times New Roman" w:hAnsi="Times New Roman"/>
+                <w:i/>
+                <w:iCs/>
+                <w:color w:val="888888"/>
+                <w:sz w:val="27"/>
+                <w:szCs w:val="27"/>
+              </w:rPr>
+            </w:pPr>
+          </w:p>
+        </w:tc>
+      </w:tr>
+      <w:tr>
+        <w:tc>
+          <w:tcPr>
+            <w:tcW w:w="0" w:type="auto"/>
+            <w:vAlign w:val="center"/>
+            <w:hideMark/>
+          </w:tcPr>
+          <w:p>
+            <w:pPr>
+              <w:spacing w:before="120" w:line="300" w:lineRule="atLeast"/>
+              <w:rPr>
+                <w:rFonts w:ascii="NotoSerif" w:hAnsi="NotoSerif"/>
+                <w:i/>
+                <w:iCs/>
+                <w:color w:val="0D6EFD"/>
+                <w:sz w:val="24"/>
+                <w:szCs w:val="24"/>
+                <w:lang w:val="fr-FR"/>
+              </w:rPr>
+            </w:pPr>
+            <w:r>
+              <w:rPr>
+                <w:rStyle w:val="Emphasis"/>
+                <w:rFonts w:ascii="NotoSerif" w:hAnsi="NotoSerif"/>
+                <w:color w:val="0D6EFD"/>
+                <w:lang w:val="fr-FR"/>
+              </w:rPr>
+              <w:t>Tourisme fluvial, un des atouts du delta du Mékong.</w:t>
+            </w:r>
+          </w:p>
+        </w:tc>
+      </w:tr>
+      <w:tr>
+        <w:tc>
+          <w:tcPr>
+            <w:tcW w:w="0" w:type="auto"/>
+            <w:vAlign w:val="center"/>
+            <w:hideMark/>
+          </w:tcPr>
+          <w:p>
+            <w:pPr>
+              <w:spacing w:line="420" w:lineRule="atLeast"/>
+              <w:rPr>
+                <w:rFonts w:ascii="Times New Roman" w:hAnsi="Times New Roman"/>
+                <w:color w:val="000000"/>
+                <w:sz w:val="27"/>
+                <w:szCs w:val="27"/>
+              </w:rPr>
+            </w:pPr>
+          </w:p>
+        </w:tc>
+      </w:tr>
+    </w:tbl>
+    <w:p>
+      <w:pPr>
+        <w:pStyle w:val="NormalWeb"/>
+        <w:shd w:val="clear" w:color="auto" w:fill="FFFFFF"/>
+        <w:spacing w:before="240" w:beforeAutospacing="0" w:after="0" w:afterAutospacing="0" w:line="420" w:lineRule="atLeast"/>
+        <w:rPr>
+          <w:rFonts w:ascii="Quicksand" w:hAnsi="Quicksand"/>
+          <w:color w:val="212529"/>
+          <w:sz w:val="27"/>
+          <w:szCs w:val="27"/>
+          <w:lang w:val="fr-FR"/>
+        </w:rPr>
+      </w:pPr>
+      <w:r>
+        <w:rPr>
+          <w:rFonts w:ascii="Quicksand" w:hAnsi="Quicksand"/>
+          <w:color w:val="212529"/>
+          <w:sz w:val="27"/>
+          <w:szCs w:val="27"/>
+          <w:lang w:val="fr-FR"/>
+        </w:rPr>
+        <w:t>En 2022, ces provinces continuent de s’entraider en échangeant des informations, des expériences et des mesures pour améliorer la gestion publique du tourisme. Elles se soutiennent en outre dans le développement de nouveaux produits et marchés, dans la formation de personnel, dans les activités de promotion du tourisme, ainsi que dans l’application de technologies modernes...</w:t>
+      </w:r>
+    </w:p>
+    <w:p>
+      <w:pPr>
+        <w:pStyle w:val="NormalWeb"/>
+        <w:shd w:val="clear" w:color="auto" w:fill="FFFFFF"/>
+        <w:spacing w:before="240" w:beforeAutospacing="0" w:after="0" w:afterAutospacing="0" w:line="420" w:lineRule="atLeast"/>
+        <w:rPr>
+          <w:rFonts w:ascii="Quicksand" w:hAnsi="Quicksand"/>
+          <w:color w:val="212529"/>
+          <w:sz w:val="27"/>
+          <w:szCs w:val="27"/>
+          <w:lang w:val="fr-FR"/>
+        </w:rPr>
+      </w:pPr>
+      <w:r>
+        <w:rPr>
+          <w:rFonts w:ascii="Quicksand" w:hAnsi="Quicksand"/>
+          <w:color w:val="212529"/>
+          <w:sz w:val="27"/>
+          <w:szCs w:val="27"/>
+          <w:lang w:val="fr-FR"/>
+        </w:rPr>
+        <w:t>Bên Tre collabore avec Hô Chi Minh-Ville à la recherche de mesures favorables à la reprise et au développement du tourisme. Les deux localités ont conjointement organisé un séminaire sur la coopération dans le tourisme dans le contexte d’adaptation en toute sécurité au COVID-19.</w:t>
+      </w:r>
+    </w:p>
+    <w:p>
+      <w:pPr>
+        <w:pStyle w:val="NormalWeb"/>
+        <w:shd w:val="clear" w:color="auto" w:fill="FFFFFF"/>
+        <w:spacing w:before="240" w:beforeAutospacing="0" w:after="0" w:afterAutospacing="0" w:line="420" w:lineRule="atLeast"/>
+        <w:rPr>
+          <w:rFonts w:ascii="Quicksand" w:hAnsi="Quicksand"/>
+          <w:color w:val="212529"/>
+          <w:sz w:val="27"/>
+          <w:szCs w:val="27"/>
+          <w:lang w:val="fr-FR"/>
+        </w:rPr>
+      </w:pPr>
+      <w:r>
+        <w:rPr>
+          <w:rFonts w:ascii="Quicksand" w:hAnsi="Quicksand"/>
+          <w:color w:val="212529"/>
+          <w:sz w:val="27"/>
+          <w:szCs w:val="27"/>
+          <w:lang w:val="fr-FR"/>
+        </w:rPr>
+        <w:lastRenderedPageBreak/>
+        <w:t>À Tiên Giang, le Service provincial de la culture, des sports et du tourisme s’est coordonné avec ses homologues de Ho Chi Minh-Ville et d’autres localités du delta du Mékong pour organiser des délégations afin d’examiner des itinéraires et des destinations touristiques, d’édifier des circuits touristiques...</w:t>
+      </w:r>
+    </w:p>
+    <w:p>
+      <w:pPr>
+        <w:pStyle w:val="NormalWeb"/>
+        <w:shd w:val="clear" w:color="auto" w:fill="FFFFFF"/>
+        <w:spacing w:before="240" w:beforeAutospacing="0" w:after="0" w:afterAutospacing="0" w:line="420" w:lineRule="atLeast"/>
+        <w:rPr>
+          <w:rFonts w:ascii="Quicksand" w:hAnsi="Quicksand"/>
+          <w:color w:val="212529"/>
+          <w:sz w:val="27"/>
+          <w:szCs w:val="27"/>
+          <w:lang w:val="fr-FR"/>
+        </w:rPr>
+      </w:pPr>
+      <w:r>
+        <w:rPr>
+          <w:rFonts w:ascii="Quicksand" w:hAnsi="Quicksand"/>
+          <w:color w:val="212529"/>
+          <w:sz w:val="27"/>
+          <w:szCs w:val="27"/>
+          <w:lang w:val="fr-FR"/>
+        </w:rPr>
+        <w:t>Le directeur du Service de la culture, des sports et du tourisme de la province de Vinh Long, Phan Van Giàu, a indiqué que les provinces du delta du Mékong et Hô Chi Minh-Ville avaient signé des coopérations dans le développement touristique. Ces coopérations permettent aux localités concernées de mieux exploiter leurs avantages au service de la reprise et du développement de ce secteur.</w:t>
+      </w:r>
+    </w:p>
+    <w:p>
+      <w:pPr>
+        <w:rPr>
+          <w:lang w:val="fr-FR"/>
+        </w:rPr>
+      </w:pPr>
     </w:p>
     <w:sectPr>
       <w:pgSz w:w="12240" w:h="15840"/>
@@ -516,6 +1169,27 @@
     <w:name w:val="Normal"/>
     <w:qFormat/>
   </w:style>
+  <w:style w:type="paragraph" w:styleId="Heading5">
+    <w:name w:val="heading 5"/>
+    <w:basedOn w:val="Normal"/>
+    <w:link w:val="Heading5Char"/>
+    <w:uiPriority w:val="9"/>
+    <w:qFormat/>
+    <w:rsid w:val="008E072F"/>
+    <w:pPr>
+      <w:spacing w:before="100" w:beforeAutospacing="1" w:after="100" w:afterAutospacing="1" w:line="240" w:lineRule="auto"/>
+      <w:outlineLvl w:val="4"/>
+    </w:pPr>
+    <w:rPr>
+      <w:rFonts w:ascii="Times New Roman" w:eastAsia="Times New Roman" w:hAnsi="Times New Roman" w:cs="Times New Roman"/>
+      <w:b/>
+      <w:bCs/>
+      <w:kern w:val="0"/>
+      <w:sz w:val="20"/>
+      <w:szCs w:val="20"/>
+      <w14:ligatures w14:val="none"/>
+    </w:rPr>
+  </w:style>
   <w:style w:type="character" w:default="1" w:styleId="DefaultParagraphFont">
     <w:name w:val="Default Paragraph Font"/>
     <w:uiPriority w:val="1"/>
@@ -542,6 +1216,73 @@
     <w:uiPriority w:val="99"/>
     <w:semiHidden/>
     <w:unhideWhenUsed/>
+  </w:style>
+  <w:style w:type="paragraph" w:styleId="NormalWeb">
+    <w:name w:val="Normal (Web)"/>
+    <w:basedOn w:val="Normal"/>
+    <w:uiPriority w:val="99"/>
+    <w:unhideWhenUsed/>
+    <w:rsid w:val="00B7365C"/>
+    <w:pPr>
+      <w:spacing w:before="100" w:beforeAutospacing="1" w:after="100" w:afterAutospacing="1" w:line="240" w:lineRule="auto"/>
+    </w:pPr>
+    <w:rPr>
+      <w:rFonts w:ascii="Times New Roman" w:eastAsia="Times New Roman" w:hAnsi="Times New Roman" w:cs="Times New Roman"/>
+      <w:kern w:val="0"/>
+      <w:sz w:val="24"/>
+      <w:szCs w:val="24"/>
+      <w14:ligatures w14:val="none"/>
+    </w:rPr>
+  </w:style>
+  <w:style w:type="character" w:styleId="Emphasis">
+    <w:name w:val="Emphasis"/>
+    <w:basedOn w:val="DefaultParagraphFont"/>
+    <w:uiPriority w:val="20"/>
+    <w:qFormat/>
+    <w:rsid w:val="009459A8"/>
+    <w:rPr>
+      <w:i/>
+      <w:iCs/>
+    </w:rPr>
+  </w:style>
+  <w:style w:type="character" w:styleId="Hyperlink">
+    <w:name w:val="Hyperlink"/>
+    <w:basedOn w:val="DefaultParagraphFont"/>
+    <w:uiPriority w:val="99"/>
+    <w:semiHidden/>
+    <w:unhideWhenUsed/>
+    <w:rsid w:val="00791370"/>
+    <w:rPr>
+      <w:color w:val="0000FF"/>
+      <w:u w:val="single"/>
+    </w:rPr>
+  </w:style>
+  <w:style w:type="character" w:styleId="Strong">
+    <w:name w:val="Strong"/>
+    <w:basedOn w:val="DefaultParagraphFont"/>
+    <w:uiPriority w:val="22"/>
+    <w:qFormat/>
+    <w:rsid w:val="00292605"/>
+    <w:rPr>
+      <w:b/>
+      <w:bCs/>
+    </w:rPr>
+  </w:style>
+  <w:style w:type="character" w:customStyle="1" w:styleId="Heading5Char">
+    <w:name w:val="Heading 5 Char"/>
+    <w:basedOn w:val="DefaultParagraphFont"/>
+    <w:link w:val="Heading5"/>
+    <w:uiPriority w:val="9"/>
+    <w:rsid w:val="008E072F"/>
+    <w:rPr>
+      <w:rFonts w:ascii="Times New Roman" w:eastAsia="Times New Roman" w:hAnsi="Times New Roman" w:cs="Times New Roman"/>
+      <w:b/>
+      <w:bCs/>
+      <w:kern w:val="0"/>
+      <w:sz w:val="20"/>
+      <w:szCs w:val="20"/>
+      <w14:ligatures w14:val="none"/>
+    </w:rPr>
   </w:style>
 </w:styles>
 </file>
@@ -839,4 +1580,16 @@
     </a:ext>
   </a:extLst>
 </a:theme>
+</file>
+
+<file path=customXml/item1.xml><?xml version="1.0" encoding="utf-8"?>
+<b:Sources xmlns:b="http://schemas.openxmlformats.org/officeDocument/2006/bibliography" xmlns="http://schemas.openxmlformats.org/officeDocument/2006/bibliography" SelectedStyle="\APASixthEditionOfficeOnline.xsl" StyleName="APA" Version="6"/>
+</file>
+
+<file path=customXml/itemProps1.xml><?xml version="1.0" encoding="utf-8"?>
+<ds:datastoreItem xmlns:ds="http://schemas.openxmlformats.org/officeDocument/2006/customXml" ds:itemID="{7BB20DEF-178B-4405-86B9-E53D73982299}">
+  <ds:schemaRefs>
+    <ds:schemaRef ds:uri="http://schemas.openxmlformats.org/officeDocument/2006/bibliography"/>
+  </ds:schemaRefs>
+</ds:datastoreItem>
 </file>
--- a/files/test.docx
+++ b/files/test.docx
@@ -4,57 +4,28 @@
   <w:body>
     <w:p>
       <w:pPr>
-        <w:shd w:val="clear" w:color="auto" w:fill="FFFFFF"/>
-        <w:spacing w:line="660" w:lineRule="atLeast"/>
-        <w:rPr>
-          <w:rFonts w:ascii="PlayfairDisplay" w:hAnsi="PlayfairDisplay"/>
-          <w:b/>
-          <w:bCs/>
-          <w:color w:val="212529"/>
-          <w:sz w:val="54"/>
-          <w:szCs w:val="54"/>
-          <w:lang w:val="fr-FR"/>
-        </w:rPr>
-      </w:pPr>
-      <w:r>
-        <w:rPr>
-          <w:rFonts w:ascii="PlayfairDisplay" w:hAnsi="PlayfairDisplay"/>
-          <w:b/>
-          <w:bCs/>
-          <w:color w:val="212529"/>
-          <w:sz w:val="54"/>
-          <w:szCs w:val="54"/>
-          <w:lang w:val="fr-FR"/>
-        </w:rPr>
-        <w:t>Développement du tourisme à l’Est du delta du Mékong</w:t>
-      </w:r>
-    </w:p>
-    <w:p>
-      <w:pPr>
-        <w:pStyle w:val="NormalWeb"/>
-        <w:shd w:val="clear" w:color="auto" w:fill="FFFFFF"/>
-        <w:spacing w:before="240" w:beforeAutospacing="0" w:after="0" w:afterAutospacing="0" w:line="428" w:lineRule="atLeast"/>
-        <w:rPr>
-          <w:rFonts w:ascii="Quicksand" w:hAnsi="Quicksand"/>
-          <w:b/>
-          <w:bCs/>
-          <w:color w:val="212529"/>
-          <w:sz w:val="29"/>
-          <w:szCs w:val="29"/>
-          <w:lang w:val="fr-FR"/>
-        </w:rPr>
-      </w:pPr>
-      <w:r>
-        <w:rPr>
-          <w:rFonts w:ascii="Quicksand" w:hAnsi="Quicksand"/>
-          <w:b/>
-          <w:bCs/>
-          <w:color w:val="212529"/>
-          <w:sz w:val="29"/>
-          <w:szCs w:val="29"/>
-          <w:lang w:val="fr-FR"/>
-        </w:rPr>
-        <w:t>Pendant les premiers mois de 2022, le secteur touristique des localités membres du groupe de coopération pour le développement du tourisme à l’est du delta du Mékong a connu des signes encourageants, le nombre de visiteurs ayant fortement augmenté. Les activités touristiques se redressent en s’adaptant en toute sécurité au COVID-19.</w:t>
+        <w:rPr>
+          <w:lang w:val="fr-FR"/>
+        </w:rPr>
+      </w:pPr>
+      <w:r>
+        <w:rPr>
+          <w:lang w:val="fr-FR"/>
+        </w:rPr>
+        <w:t>Les grandes ambitions de la province de Ninh Thuân pour Mui Dinh</w:t>
+      </w:r>
+    </w:p>
+    <w:p>
+      <w:pPr>
+        <w:rPr>
+          <w:lang w:val="fr-FR"/>
+        </w:rPr>
+      </w:pPr>
+      <w:r>
+        <w:rPr>
+          <w:lang w:val="fr-FR"/>
+        </w:rPr>
+        <w:t>Selon le projet de développement du tourisme de la province de Ninh Thuân pour la période 2021-2025, la zone côtière de Mui Dinh dans la commune de Phuoc Dinh, district de Thuân, devrait se transformer en une zone touristique de villégiature haut de gamme.</w:t>
       </w:r>
     </w:p>
     <w:tbl>
@@ -80,25 +51,15 @@
           </w:tcPr>
           <w:p>
             <w:pPr>
-              <w:spacing w:before="120" w:line="300" w:lineRule="atLeast"/>
               <w:rPr>
-                <w:rFonts w:ascii="NotoSerif" w:hAnsi="NotoSerif"/>
-                <w:i/>
-                <w:iCs/>
-                <w:color w:val="0D6EFD"/>
-                <w:sz w:val="24"/>
-                <w:szCs w:val="24"/>
                 <w:lang w:val="fr-FR"/>
               </w:rPr>
             </w:pPr>
             <w:r>
               <w:rPr>
-                <w:rStyle w:val="Emphasis"/>
-                <w:rFonts w:ascii="NotoSerif" w:hAnsi="NotoSerif"/>
-                <w:color w:val="0D6EFD"/>
                 <w:lang w:val="fr-FR"/>
               </w:rPr>
-              <w:t>Le marché flottant de Cai Rang, à Cân Tho (delta du Mékong).</w:t>
+              <w:t>Les magnifiques paysages de Mui Dinh.</w:t>
             </w:r>
           </w:p>
         </w:tc>
@@ -106,272 +67,85 @@
     </w:tbl>
     <w:p>
       <w:pPr>
-        <w:pStyle w:val="NormalWeb"/>
-        <w:shd w:val="clear" w:color="auto" w:fill="FFFFFF"/>
-        <w:spacing w:before="240" w:beforeAutospacing="0" w:after="0" w:afterAutospacing="0" w:line="420" w:lineRule="atLeast"/>
-        <w:rPr>
-          <w:rFonts w:ascii="Quicksand" w:hAnsi="Quicksand"/>
-          <w:color w:val="212529"/>
-          <w:sz w:val="27"/>
-          <w:szCs w:val="27"/>
-          <w:lang w:val="fr-FR"/>
-        </w:rPr>
-      </w:pPr>
-      <w:r>
-        <w:rPr>
-          <w:rFonts w:ascii="Quicksand" w:hAnsi="Quicksand"/>
-          <w:color w:val="212529"/>
-          <w:sz w:val="27"/>
-          <w:szCs w:val="27"/>
-          <w:lang w:val="fr-FR"/>
-        </w:rPr>
-        <w:t>Le delt</w:t>
-      </w:r>
-      <w:r>
-        <w:rPr>
-          <w:rFonts w:ascii="Quicksand" w:hAnsi="Quicksand"/>
-          <w:color w:val="212529"/>
-          <w:sz w:val="27"/>
-          <w:szCs w:val="27"/>
-          <w:lang w:val="fr-FR"/>
-        </w:rPr>
-        <w:t>a du Mékong comprend la ville de Cân Tho et 12 provinces que sont Long An, Tiên Giang, Bên Tre, Vinh Long, Trà Vinh, Hâu Giang, Soc Trang, Dông Thap, An Giang, Kiên Giang, Bac Liêu et Cà Mau. Le groupe de coopération pour le développement du tourisme à l’Est du delta du Mékong comprend les provinces de Bên Tre, Vinh Long, Tiên Giang, Trà Vinh, Loing An et Dông Thap.</w:t>
-      </w:r>
-    </w:p>
-    <w:p>
-      <w:pPr>
-        <w:pStyle w:val="NormalWeb"/>
-        <w:shd w:val="clear" w:color="auto" w:fill="FFFFFF"/>
-        <w:spacing w:before="240" w:beforeAutospacing="0" w:after="0" w:afterAutospacing="0" w:line="420" w:lineRule="atLeast"/>
-        <w:rPr>
-          <w:rFonts w:ascii="Quicksand" w:hAnsi="Quicksand"/>
-          <w:color w:val="212529"/>
-          <w:sz w:val="27"/>
-          <w:szCs w:val="27"/>
-          <w:lang w:val="fr-FR"/>
-        </w:rPr>
-      </w:pPr>
-      <w:r>
-        <w:rPr>
-          <w:rFonts w:ascii="Quicksand" w:hAnsi="Quicksand"/>
-          <w:color w:val="212529"/>
-          <w:sz w:val="27"/>
-          <w:szCs w:val="27"/>
-          <w:lang w:val="fr-FR"/>
-        </w:rPr>
-        <w:t>Le COVID-19 a gravement affecté le tourisme de cette région avec un fort recul du nombre de visiteurs et la fermeture temporaire de plusieurs établissements de services.</w:t>
-      </w:r>
-    </w:p>
-    <w:p>
-      <w:pPr>
-        <w:pStyle w:val="NormalWeb"/>
-        <w:shd w:val="clear" w:color="auto" w:fill="FFFFFF"/>
-        <w:spacing w:before="240" w:beforeAutospacing="0" w:after="0" w:afterAutospacing="0" w:line="420" w:lineRule="atLeast"/>
-        <w:rPr>
-          <w:rFonts w:ascii="Quicksand" w:hAnsi="Quicksand"/>
-          <w:color w:val="212529"/>
-          <w:sz w:val="27"/>
-          <w:szCs w:val="27"/>
-          <w:lang w:val="fr-FR"/>
-        </w:rPr>
-      </w:pPr>
-      <w:r>
-        <w:rPr>
-          <w:rFonts w:ascii="Quicksand" w:hAnsi="Quicksand"/>
-          <w:color w:val="212529"/>
-          <w:sz w:val="27"/>
-          <w:szCs w:val="27"/>
-          <w:lang w:val="fr-FR"/>
-        </w:rPr>
-        <w:t>Cependant, le Nouvel An lunaire en 2022 a été considéré comme un moment important, marquant le début du redressement du tourisme dans ces provinces. Le nombre de visiteurs a fortement augmenté dans le contexte de nouvelle normalité.</w:t>
-      </w:r>
-    </w:p>
-    <w:p>
-      <w:pPr>
-        <w:pStyle w:val="NormalWeb"/>
-        <w:shd w:val="clear" w:color="auto" w:fill="FFFFFF"/>
-        <w:spacing w:before="240" w:beforeAutospacing="0" w:after="0" w:afterAutospacing="0" w:line="420" w:lineRule="atLeast"/>
-        <w:rPr>
-          <w:rFonts w:ascii="Quicksand" w:hAnsi="Quicksand"/>
-          <w:color w:val="212529"/>
-          <w:sz w:val="27"/>
-          <w:szCs w:val="27"/>
-          <w:lang w:val="fr-FR"/>
-        </w:rPr>
-      </w:pPr>
-      <w:r>
-        <w:rPr>
-          <w:rFonts w:ascii="Quicksand" w:hAnsi="Quicksand"/>
-          <w:color w:val="212529"/>
-          <w:sz w:val="27"/>
-          <w:szCs w:val="27"/>
-          <w:lang w:val="fr-FR"/>
-        </w:rPr>
-        <w:t>À Bên Tre, les autorités renforcent la communication pour promouvoir l’image de la province en tant que destination écotouristique sûre, amicale et de qualité. Parallèlement, la province renforce la coopération avec Ho Chi Minh-Ville et d’autres localités pour concevoir de nouveaux services et programmes touristiques de qualité.</w:t>
-      </w:r>
-    </w:p>
-    <w:p>
-      <w:pPr>
-        <w:pStyle w:val="NormalWeb"/>
-        <w:shd w:val="clear" w:color="auto" w:fill="FFFFFF"/>
-        <w:spacing w:before="240" w:beforeAutospacing="0" w:after="0" w:afterAutospacing="0" w:line="420" w:lineRule="atLeast"/>
-        <w:rPr>
-          <w:rFonts w:ascii="Quicksand" w:hAnsi="Quicksand"/>
-          <w:color w:val="212529"/>
-          <w:sz w:val="27"/>
-          <w:szCs w:val="27"/>
-          <w:lang w:val="fr-FR"/>
-        </w:rPr>
-      </w:pPr>
-      <w:r>
-        <w:rPr>
-          <w:rFonts w:ascii="Quicksand" w:hAnsi="Quicksand"/>
-          <w:color w:val="212529"/>
-          <w:sz w:val="27"/>
-          <w:szCs w:val="27"/>
-          <w:lang w:val="fr-FR"/>
-        </w:rPr>
-        <w:lastRenderedPageBreak/>
-        <w:t>À Vinh Long, depuis fin 2021, les organes compétents assistent les établissements et entreprises du tourisme dans l’élaboration de plans de prévention et de réponse en cas de découverte de cas de COVID-19. Ils intensifient également la communication et la publicité, encouragent les entreprises à lancer des programmes promotionnels pour attirer des touristes.</w:t>
-      </w:r>
-    </w:p>
-    <w:p>
-      <w:pPr>
-        <w:pStyle w:val="NormalWeb"/>
-        <w:shd w:val="clear" w:color="auto" w:fill="FFFFFF"/>
-        <w:spacing w:before="240" w:beforeAutospacing="0" w:after="0" w:afterAutospacing="0" w:line="420" w:lineRule="atLeast"/>
-        <w:rPr>
-          <w:rFonts w:ascii="Quicksand" w:hAnsi="Quicksand"/>
-          <w:color w:val="212529"/>
-          <w:sz w:val="27"/>
-          <w:szCs w:val="27"/>
-          <w:lang w:val="fr-FR"/>
-        </w:rPr>
-      </w:pPr>
-      <w:r>
-        <w:rPr>
-          <w:rFonts w:ascii="Quicksand" w:hAnsi="Quicksand"/>
-          <w:color w:val="212529"/>
-          <w:sz w:val="27"/>
-          <w:szCs w:val="27"/>
-          <w:lang w:val="fr-FR"/>
-        </w:rPr>
-        <w:t>Selon le directeur du Service de la culture, des sports et du tourisme de Tiên Giang, Nguyên Duc Dam, sa province se concentre sur la modernisation d’infrastructures, le développement des produits touristiques et l’application de technologies de la 4e révolution industrielle pour attirer des investisseurs. Cette année, Tiên Giang vise à accueillir 1,1 million de visiteurs, soit le double du niveau en 2021.</w:t>
-      </w:r>
-    </w:p>
-    <w:p>
-      <w:pPr>
-        <w:pStyle w:val="NormalWeb"/>
-        <w:shd w:val="clear" w:color="auto" w:fill="FFFFFF"/>
-        <w:spacing w:before="240" w:beforeAutospacing="0" w:after="0" w:afterAutospacing="0" w:line="420" w:lineRule="atLeast"/>
-        <w:rPr>
-          <w:rFonts w:ascii="Quicksand" w:hAnsi="Quicksand"/>
-          <w:color w:val="212529"/>
-          <w:sz w:val="27"/>
-          <w:szCs w:val="27"/>
-          <w:lang w:val="fr-FR"/>
-        </w:rPr>
-      </w:pPr>
-      <w:r>
-        <w:rPr>
-          <w:rStyle w:val="Strong"/>
-          <w:rFonts w:ascii="Quicksand" w:hAnsi="Quicksand"/>
-          <w:color w:val="212529"/>
-          <w:sz w:val="27"/>
-          <w:szCs w:val="27"/>
-          <w:lang w:val="fr-FR"/>
-        </w:rPr>
-        <w:t>Promouvoir l’identité touristique</w:t>
-      </w:r>
-    </w:p>
-    <w:p>
-      <w:pPr>
-        <w:pStyle w:val="NormalWeb"/>
-        <w:shd w:val="clear" w:color="auto" w:fill="FFFFFF"/>
-        <w:spacing w:before="240" w:beforeAutospacing="0" w:after="0" w:afterAutospacing="0" w:line="420" w:lineRule="atLeast"/>
-        <w:rPr>
-          <w:rFonts w:ascii="Quicksand" w:hAnsi="Quicksand"/>
-          <w:color w:val="212529"/>
-          <w:sz w:val="27"/>
-          <w:szCs w:val="27"/>
-          <w:lang w:val="fr-FR"/>
-        </w:rPr>
-      </w:pPr>
-      <w:r>
-        <w:rPr>
-          <w:rFonts w:ascii="Quicksand" w:hAnsi="Quicksand"/>
-          <w:color w:val="212529"/>
-          <w:sz w:val="27"/>
-          <w:szCs w:val="27"/>
-          <w:lang w:val="fr-FR"/>
-        </w:rPr>
-        <w:t>Les localités membres du groupe de coopération pour le développement du tourisme à l’est du delta du Mékong prennent plusieurs mesures pour stimuler la demande, relancer les activités touristiques, diversifier leurs produits. Parallèlement, elles renforcent les liens régionaux, dans l’espoir de lancer de nouveaux circuits empreints de l’identité locale.</w:t>
-      </w:r>
-    </w:p>
-    <w:p>
-      <w:pPr>
-        <w:pStyle w:val="NormalWeb"/>
-        <w:shd w:val="clear" w:color="auto" w:fill="FFFFFF"/>
-        <w:spacing w:before="240" w:beforeAutospacing="0" w:after="0" w:afterAutospacing="0" w:line="420" w:lineRule="atLeast"/>
-        <w:rPr>
-          <w:rFonts w:ascii="Quicksand" w:hAnsi="Quicksand"/>
-          <w:color w:val="212529"/>
-          <w:sz w:val="27"/>
-          <w:szCs w:val="27"/>
-          <w:lang w:val="fr-FR"/>
-        </w:rPr>
-      </w:pPr>
-      <w:r>
-        <w:rPr>
-          <w:rFonts w:ascii="Quicksand" w:hAnsi="Quicksand"/>
-          <w:color w:val="212529"/>
-          <w:sz w:val="27"/>
-          <w:szCs w:val="27"/>
-          <w:lang w:val="fr-FR"/>
-        </w:rPr>
-        <w:t>Selon le Service de la culture, des sports et du tourisme de Vinh Long, cette province se concentre sur le tourisme chez l’habitant (</w:t>
-      </w:r>
-      <w:r>
-        <w:rPr>
-          <w:rStyle w:val="Emphasis"/>
-          <w:rFonts w:ascii="Quicksand" w:hAnsi="Quicksand"/>
-          <w:color w:val="212529"/>
-          <w:sz w:val="27"/>
-          <w:szCs w:val="27"/>
-          <w:lang w:val="fr-FR"/>
-        </w:rPr>
-        <w:t>homestay</w:t>
-      </w:r>
-      <w:r>
-        <w:rPr>
-          <w:rFonts w:ascii="Quicksand" w:hAnsi="Quicksand"/>
-          <w:color w:val="212529"/>
-          <w:sz w:val="27"/>
-          <w:szCs w:val="27"/>
-          <w:lang w:val="fr-FR"/>
-        </w:rPr>
-        <w:t>), le tourisme rural, le tourisme culturel - spirituel et le tourisme de villages artisanaux. L’îlot de An Binh, district de Long Hô, comprend déjà deux homestay aux normes de l’ASEAN. Par ailleurs, Vinh Long s’efforce de faire du </w:t>
-      </w:r>
-      <w:r>
-        <w:rPr>
-          <w:rStyle w:val="Emphasis"/>
-          <w:rFonts w:ascii="Quicksand" w:hAnsi="Quicksand"/>
-          <w:color w:val="212529"/>
-          <w:sz w:val="27"/>
-          <w:szCs w:val="27"/>
-          <w:lang w:val="fr-FR"/>
-        </w:rPr>
-        <w:t>hat bôi</w:t>
-      </w:r>
-      <w:r>
-        <w:rPr>
-          <w:rFonts w:ascii="Quicksand" w:hAnsi="Quicksand"/>
-          <w:color w:val="212529"/>
-          <w:sz w:val="27"/>
-          <w:szCs w:val="27"/>
-          <w:lang w:val="fr-FR"/>
-        </w:rPr>
-        <w:t> (opéra classique vietnamien) d’un produit touristique intéressant pour des visiteurs.</w:t>
+        <w:rPr>
+          <w:lang w:val="fr-FR"/>
+        </w:rPr>
+      </w:pPr>
+      <w:r>
+        <w:rPr>
+          <w:lang w:val="fr-FR"/>
+        </w:rPr>
+        <w:t>Le Service provincial de la culture, des sports et du tourisme considère Ninh Thuân comme la troisième partie du triangle touristique du Sud-Est incluant la côte centrale du Sud et les hauts plateaux du Centre. Les autorités estiment que la zone côtière Mui Dinh pourrait devenir une destination touristique attractive dans le futur.</w:t>
+      </w:r>
+    </w:p>
+    <w:p>
+      <w:pPr>
+        <w:rPr>
+          <w:lang w:val="fr-FR"/>
+        </w:rPr>
+      </w:pPr>
+      <w:r>
+        <w:rPr>
+          <w:lang w:val="fr-FR"/>
+        </w:rPr>
+        <w:t>Mui Dinh possède en effet des avantages certains tels que les montagnes, la mer et les plaines de sable blanc de Mui Dinh, les villages de pêcheurs de Son Hai, le désert de sable de Son Hai, le phare de Mui Dinh, les plages de Bai Trang, de Bai Vung et de Da Trung, la montagne Mui Dinh, etc. Tout ceci donne à Mui Dinh une beauté naturelle "unique" au Vietnam.</w:t>
+      </w:r>
+    </w:p>
+    <w:p>
+      <w:pPr>
+        <w:rPr>
+          <w:lang w:val="fr-FR"/>
+        </w:rPr>
+      </w:pPr>
+      <w:r>
+        <w:rPr>
+          <w:lang w:val="fr-FR"/>
+        </w:rPr>
+        <w:t>Priorité à la qualité des investissements</w:t>
+      </w:r>
+    </w:p>
+    <w:p>
+      <w:pPr>
+        <w:rPr>
+          <w:lang w:val="fr-FR"/>
+        </w:rPr>
+      </w:pPr>
+      <w:r>
+        <w:rPr>
+          <w:lang w:val="fr-FR"/>
+        </w:rPr>
+        <w:t>Afin d'exploiter le potentiel de Mui Dinh, le comité populaire de la province de Ninh Thuân a pris dernièrement de nombreuses décisions pour faire de cette terre un "diamant" vis-à-vis des grands investisseurs du secteur touristique.</w:t>
+      </w:r>
+    </w:p>
+    <w:p>
+      <w:pPr>
+        <w:rPr>
+          <w:lang w:val="fr-FR"/>
+        </w:rPr>
+      </w:pPr>
+      <w:r>
+        <w:rPr>
+          <w:lang w:val="fr-FR"/>
+        </w:rPr>
+        <w:t>Selon le représentant du Comité populaire de Ninh Thuân, l'ambition de la province est grande, mais pas à n’importe quel prix. La province ne choisira que des investisseurs dignes, partageant la même orientation de développement touristique "vert" et "propre", qui est aujourd’hui une exigence pour que la province puisse se développer avec succès.</w:t>
+      </w:r>
+    </w:p>
+    <w:p>
+      <w:pPr>
+        <w:rPr>
+          <w:lang w:val="fr-FR"/>
+        </w:rPr>
+      </w:pPr>
+      <w:r>
+        <w:rPr>
+          <w:lang w:val="fr-FR"/>
+        </w:rPr>
+        <w:t>Avec un fort potentiel de développement, la province s'est orientée vers des segments moyen et haut de gamme à forte valeur ajoutée. Plusieurs projets touristiques ont d’ailleurs commencé à voir le jour sur ces nouvelles terres. C’est ainsi que les principales entreprises touristiques nationales et internationales telles que Crystal Bay, FIT... se sont mises à la recherche d'opportunités d'investissement et de développement touristique dans la région. Ces investissements - s’ils respectent le cadre fixé par la province -, seront un facteur clé pour aider la province à faire une percée dans le domaine touristique.</w:t>
+      </w:r>
+    </w:p>
+    <w:p>
+      <w:r>
+        <w:t>Un projet sur 800 hectares</w:t>
       </w:r>
     </w:p>
     <w:tbl>
@@ -395,19 +169,7 @@
             <w:vAlign w:val="center"/>
             <w:hideMark/>
           </w:tcPr>
-          <w:p>
-            <w:pPr>
-              <w:spacing w:before="240" w:line="420" w:lineRule="atLeast"/>
-              <w:rPr>
-                <w:rFonts w:ascii="Times New Roman" w:hAnsi="Times New Roman"/>
-                <w:i/>
-                <w:iCs/>
-                <w:color w:val="888888"/>
-                <w:sz w:val="27"/>
-                <w:szCs w:val="27"/>
-              </w:rPr>
-            </w:pPr>
-          </w:p>
+          <w:p/>
         </w:tc>
       </w:tr>
       <w:tr>
@@ -419,25 +181,15 @@
           </w:tcPr>
           <w:p>
             <w:pPr>
-              <w:spacing w:before="120" w:line="300" w:lineRule="atLeast"/>
               <w:rPr>
-                <w:rFonts w:ascii="NotoSerif" w:hAnsi="NotoSerif"/>
-                <w:i/>
-                <w:iCs/>
-                <w:color w:val="0D6EFD"/>
-                <w:sz w:val="24"/>
-                <w:szCs w:val="24"/>
                 <w:lang w:val="fr-FR"/>
               </w:rPr>
             </w:pPr>
             <w:r>
               <w:rPr>
-                <w:rStyle w:val="Emphasis"/>
-                <w:rFonts w:ascii="NotoSerif" w:hAnsi="NotoSerif"/>
-                <w:color w:val="0D6EFD"/>
                 <w:lang w:val="fr-FR"/>
               </w:rPr>
-              <w:t>Village des fleurs de Sa Dec, province de Dông Thap (delta du Mékong).</w:t>
+              <w:t>Une belle plage à Mui Dinh.</w:t>
             </w:r>
           </w:p>
         </w:tc>
@@ -445,124 +197,93 @@
     </w:tbl>
     <w:p>
       <w:pPr>
-        <w:pStyle w:val="NormalWeb"/>
-        <w:shd w:val="clear" w:color="auto" w:fill="FFFFFF"/>
-        <w:spacing w:before="240" w:beforeAutospacing="0" w:after="0" w:afterAutospacing="0" w:line="420" w:lineRule="atLeast"/>
-        <w:rPr>
-          <w:rFonts w:ascii="Quicksand" w:hAnsi="Quicksand"/>
-          <w:color w:val="212529"/>
-          <w:sz w:val="27"/>
-          <w:szCs w:val="27"/>
-          <w:lang w:val="fr-FR"/>
-        </w:rPr>
-      </w:pPr>
-      <w:r>
-        <w:rPr>
-          <w:rFonts w:ascii="Quicksand" w:hAnsi="Quicksand"/>
-          <w:color w:val="212529"/>
-          <w:sz w:val="27"/>
-          <w:szCs w:val="27"/>
-          <w:lang w:val="fr-FR"/>
-        </w:rPr>
-        <w:t>Avec 32 km de littoral, des réseaux de transport routier et fluvial, la province de Tiên Giang opte pour le développement de l’écotourisme dans les zones humides, dans les vergers et du tourisme spirituel.</w:t>
-      </w:r>
-    </w:p>
-    <w:p>
-      <w:pPr>
-        <w:pStyle w:val="NormalWeb"/>
-        <w:shd w:val="clear" w:color="auto" w:fill="FFFFFF"/>
-        <w:spacing w:before="240" w:beforeAutospacing="0" w:after="0" w:afterAutospacing="0" w:line="420" w:lineRule="atLeast"/>
-        <w:rPr>
-          <w:rFonts w:ascii="Quicksand" w:hAnsi="Quicksand"/>
-          <w:color w:val="212529"/>
-          <w:sz w:val="27"/>
-          <w:szCs w:val="27"/>
-          <w:lang w:val="fr-FR"/>
-        </w:rPr>
-      </w:pPr>
-      <w:r>
-        <w:rPr>
-          <w:rFonts w:ascii="Quicksand" w:hAnsi="Quicksand"/>
-          <w:color w:val="212529"/>
-          <w:sz w:val="27"/>
-          <w:szCs w:val="27"/>
+        <w:rPr>
+          <w:lang w:val="fr-FR"/>
+        </w:rPr>
+      </w:pPr>
+      <w:r>
+        <w:rPr>
+          <w:lang w:val="fr-FR"/>
+        </w:rPr>
+        <w:t>La résolution du XIVe Congrès provincial du Parti, mandat 2020-2025, a identifié l'industrie du tourisme comme un secteur économique clé.</w:t>
+      </w:r>
+    </w:p>
+    <w:p>
+      <w:pPr>
+        <w:rPr>
+          <w:lang w:val="fr-FR"/>
+        </w:rPr>
+      </w:pPr>
+      <w:r>
+        <w:rPr>
+          <w:lang w:val="fr-FR"/>
+        </w:rPr>
+        <w:t>Récemment, la province a annoncé le projet de développement touristique de Ninh Thuân pour la période 2021-2025 avec une vision jusqu'en 2030, avec des investissements importants prévus dans les régions de Mui Dinh -</w:t>
+      </w:r>
+      <w:proofErr w:type="gramStart"/>
+      <w:r>
+        <w:rPr>
+          <w:lang w:val="fr-FR"/>
+        </w:rPr>
+        <w:t>Ca Na</w:t>
+      </w:r>
+      <w:proofErr w:type="gramEnd"/>
+      <w:r>
+        <w:rPr>
+          <w:lang w:val="fr-FR"/>
+        </w:rPr>
+        <w:t>, Binh Tiên-Vinh Hy, Ninh Chu-Binh Son.</w:t>
+      </w:r>
+    </w:p>
+    <w:p>
+      <w:pPr>
+        <w:rPr>
+          <w:lang w:val="fr-FR"/>
+        </w:rPr>
+      </w:pPr>
+      <w:r>
+        <w:rPr>
+          <w:lang w:val="fr-FR"/>
+        </w:rPr>
+        <w:t>Le Groupe FIT et le Groupe Crystal Bay commenceront conjointement la construction du projet Cap Padaran Mui Dinh dans la commune de Phuoc Dinh sur une superficie de 800ha. Le montant de l'investissement total du projet est supérieur à 1 milliard d’USD.</w:t>
+      </w:r>
+    </w:p>
+    <w:p>
+      <w:pPr>
+        <w:rPr>
+          <w:lang w:val="fr-FR"/>
+        </w:rPr>
+      </w:pPr>
+      <w:r>
+        <w:rPr>
           <w:lang w:val="fr-FR"/>
         </w:rPr>
         <w:lastRenderedPageBreak/>
-        <w:t>Bên Tre, elle, est déjà connue pour son écoutourisme. Selon son plan de développement du tourisme pour 2030, la province vise à accueillir au moins de 3,2 à 5 millions de visiteurs, dont les étrangers représentant de 46% à 48%.</w:t>
-      </w:r>
-    </w:p>
-    <w:p>
-      <w:pPr>
-        <w:pStyle w:val="NormalWeb"/>
-        <w:shd w:val="clear" w:color="auto" w:fill="FFFFFF"/>
-        <w:spacing w:before="240" w:beforeAutospacing="0" w:after="0" w:afterAutospacing="0" w:line="420" w:lineRule="atLeast"/>
-        <w:rPr>
-          <w:rFonts w:ascii="Quicksand" w:hAnsi="Quicksand"/>
-          <w:color w:val="212529"/>
-          <w:sz w:val="27"/>
-          <w:szCs w:val="27"/>
-          <w:lang w:val="fr-FR"/>
-        </w:rPr>
-      </w:pPr>
-      <w:r>
-        <w:rPr>
-          <w:rFonts w:ascii="Quicksand" w:hAnsi="Quicksand"/>
-          <w:color w:val="212529"/>
-          <w:sz w:val="27"/>
-          <w:szCs w:val="27"/>
-          <w:lang w:val="fr-FR"/>
-        </w:rPr>
-        <w:t>Selon le directeur du Service de l’agriculture et du développement rural de Bên Tre, Doàn Van Danh, la province compte actuellement plusieurs villages artisanaux qui peuvent servir les touristes. Ces villages sont spécialisés dans la production de fleurs ornementales, la transformation de poissons, la production de vins ou de bonbons à la noix de coco... Plusieurs spécialités de Bên Tre comme pamplemousses, durians, fruits séchés, miel et noix de coco, satisfont plusieurs touristes.</w:t>
-      </w:r>
-    </w:p>
-    <w:p>
-      <w:pPr>
-        <w:pStyle w:val="NormalWeb"/>
-        <w:shd w:val="clear" w:color="auto" w:fill="FFFFFF"/>
-        <w:spacing w:before="240" w:beforeAutospacing="0" w:after="0" w:afterAutospacing="0" w:line="420" w:lineRule="atLeast"/>
-        <w:rPr>
-          <w:rFonts w:ascii="Quicksand" w:hAnsi="Quicksand"/>
-          <w:color w:val="212529"/>
-          <w:sz w:val="27"/>
-          <w:szCs w:val="27"/>
-          <w:lang w:val="fr-FR"/>
-        </w:rPr>
-      </w:pPr>
-      <w:r>
-        <w:rPr>
-          <w:rStyle w:val="Strong"/>
-          <w:rFonts w:ascii="Quicksand" w:hAnsi="Quicksand"/>
-          <w:color w:val="212529"/>
-          <w:sz w:val="27"/>
-          <w:szCs w:val="27"/>
-          <w:lang w:val="fr-FR"/>
-        </w:rPr>
-        <w:t>Renforcement des liens</w:t>
-      </w:r>
-    </w:p>
-    <w:p>
-      <w:pPr>
-        <w:pStyle w:val="NormalWeb"/>
-        <w:shd w:val="clear" w:color="auto" w:fill="FFFFFF"/>
-        <w:spacing w:before="240" w:beforeAutospacing="0" w:after="0" w:afterAutospacing="0" w:line="420" w:lineRule="atLeast"/>
-        <w:rPr>
-          <w:rFonts w:ascii="Quicksand" w:hAnsi="Quicksand"/>
-          <w:color w:val="212529"/>
-          <w:sz w:val="27"/>
-          <w:szCs w:val="27"/>
-          <w:lang w:val="fr-FR"/>
-        </w:rPr>
-      </w:pPr>
-      <w:r>
-        <w:rPr>
-          <w:rFonts w:ascii="Quicksand" w:hAnsi="Quicksand"/>
-          <w:color w:val="212529"/>
-          <w:sz w:val="27"/>
-          <w:szCs w:val="27"/>
-          <w:lang w:val="fr-FR"/>
-        </w:rPr>
-        <w:t>Dans le contexte de nouvelle normalité, le delta du Mékong en général, le groupe de coopération pour le développement du tourisme à l’Est du delta du Mékong en particulier, promeuvent le renforcement des liens et la connectivité pour surmonter les difficultés. Début 2022, les provinces du groupe ont signé un programme de coopération pour la reprise et le développement du tourisme dans la nouvelle conjoncture.</w:t>
+        <w:t>Le projet comprendra de nombreux services : complexes hôteliers, villas sur la plage, appartements, complexes de divertissement et de sport, etc.</w:t>
+      </w:r>
+    </w:p>
+    <w:p>
+      <w:pPr>
+        <w:rPr>
+          <w:lang w:val="fr-FR"/>
+        </w:rPr>
+      </w:pPr>
+      <w:r>
+        <w:rPr>
+          <w:lang w:val="fr-FR"/>
+        </w:rPr>
+        <w:t>Ce projet favorisa le développement du tourisme de Ninh Thuân et contribuera également à la réalisation au développement touristique provincial. D'ici 2030, la province prévoit d’accueillir 6 millions de visiteurs, dont 900.000 visiteurs internationaux. Les revenus totaux du tourisme pourraient alors atteindre 2.900 milliards VND d'ici 2025 et 5.900 milliards de dôngs en 2030.</w:t>
+      </w:r>
+    </w:p>
+    <w:p/>
+    <w:p>
+      <w:r>
+        <w:t>Réglementation relative aux personnes entrant au Vietnam</w:t>
+      </w:r>
+    </w:p>
+    <w:p>
+      <w:r>
+        <w:t>Le ministère de la Culture, des Sports et du Tourisme a officiellement promulgué la circulaire N°829/PA-BVHTTDL sur le plan de réouverture des activités touristiques dans la nouvelle normalité.</w:t>
       </w:r>
     </w:p>
     <w:tbl>
@@ -586,19 +307,7 @@
             <w:vAlign w:val="center"/>
             <w:hideMark/>
           </w:tcPr>
-          <w:p>
-            <w:pPr>
-              <w:spacing w:before="240" w:line="420" w:lineRule="atLeast"/>
-              <w:rPr>
-                <w:rFonts w:ascii="Times New Roman" w:hAnsi="Times New Roman"/>
-                <w:i/>
-                <w:iCs/>
-                <w:color w:val="888888"/>
-                <w:sz w:val="27"/>
-                <w:szCs w:val="27"/>
-              </w:rPr>
-            </w:pPr>
-          </w:p>
+          <w:p/>
         </w:tc>
       </w:tr>
       <w:tr>
@@ -609,155 +318,110 @@
             <w:hideMark/>
           </w:tcPr>
           <w:p>
-            <w:pPr>
-              <w:spacing w:before="120" w:line="300" w:lineRule="atLeast"/>
-              <w:rPr>
-                <w:rFonts w:ascii="NotoSerif" w:hAnsi="NotoSerif"/>
-                <w:i/>
-                <w:iCs/>
-                <w:color w:val="0D6EFD"/>
-                <w:sz w:val="24"/>
-                <w:szCs w:val="24"/>
-                <w:lang w:val="fr-FR"/>
-              </w:rPr>
-            </w:pPr>
             <w:r>
-              <w:rPr>
-                <w:rStyle w:val="Emphasis"/>
-                <w:rFonts w:ascii="NotoSerif" w:hAnsi="NotoSerif"/>
-                <w:color w:val="0D6EFD"/>
-                <w:lang w:val="fr-FR"/>
-              </w:rPr>
-              <w:t>Tourisme fluvial, un des atouts du delta du Mékong.</w:t>
+              <w:t>Des arrivants étrangers à l'aéroport de Nôi Bài, à Hanoï, le 15 mars.</w:t>
             </w:r>
           </w:p>
         </w:tc>
       </w:tr>
-      <w:tr>
-        <w:tc>
-          <w:tcPr>
-            <w:tcW w:w="0" w:type="auto"/>
-            <w:vAlign w:val="center"/>
-            <w:hideMark/>
-          </w:tcPr>
-          <w:p>
-            <w:pPr>
-              <w:spacing w:line="420" w:lineRule="atLeast"/>
-              <w:rPr>
-                <w:rFonts w:ascii="Times New Roman" w:hAnsi="Times New Roman"/>
-                <w:color w:val="000000"/>
-                <w:sz w:val="27"/>
-                <w:szCs w:val="27"/>
-              </w:rPr>
-            </w:pPr>
-          </w:p>
-        </w:tc>
-      </w:tr>
     </w:tbl>
     <w:p>
-      <w:pPr>
-        <w:pStyle w:val="NormalWeb"/>
-        <w:shd w:val="clear" w:color="auto" w:fill="FFFFFF"/>
-        <w:spacing w:before="240" w:beforeAutospacing="0" w:after="0" w:afterAutospacing="0" w:line="420" w:lineRule="atLeast"/>
-        <w:rPr>
-          <w:rFonts w:ascii="Quicksand" w:hAnsi="Quicksand"/>
-          <w:color w:val="212529"/>
-          <w:sz w:val="27"/>
-          <w:szCs w:val="27"/>
-          <w:lang w:val="fr-FR"/>
-        </w:rPr>
-      </w:pPr>
-      <w:r>
-        <w:rPr>
-          <w:rFonts w:ascii="Quicksand" w:hAnsi="Quicksand"/>
-          <w:color w:val="212529"/>
-          <w:sz w:val="27"/>
-          <w:szCs w:val="27"/>
-          <w:lang w:val="fr-FR"/>
-        </w:rPr>
-        <w:t>En 2022, ces provinces continuent de s’entraider en échangeant des informations, des expériences et des mesures pour améliorer la gestion publique du tourisme. Elles se soutiennent en outre dans le développement de nouveaux produits et marchés, dans la formation de personnel, dans les activités de promotion du tourisme, ainsi que dans l’application de technologies modernes...</w:t>
-      </w:r>
-    </w:p>
-    <w:p>
-      <w:pPr>
-        <w:pStyle w:val="NormalWeb"/>
-        <w:shd w:val="clear" w:color="auto" w:fill="FFFFFF"/>
-        <w:spacing w:before="240" w:beforeAutospacing="0" w:after="0" w:afterAutospacing="0" w:line="420" w:lineRule="atLeast"/>
-        <w:rPr>
-          <w:rFonts w:ascii="Quicksand" w:hAnsi="Quicksand"/>
-          <w:color w:val="212529"/>
-          <w:sz w:val="27"/>
-          <w:szCs w:val="27"/>
-          <w:lang w:val="fr-FR"/>
-        </w:rPr>
-      </w:pPr>
-      <w:r>
-        <w:rPr>
-          <w:rFonts w:ascii="Quicksand" w:hAnsi="Quicksand"/>
-          <w:color w:val="212529"/>
-          <w:sz w:val="27"/>
-          <w:szCs w:val="27"/>
-          <w:lang w:val="fr-FR"/>
-        </w:rPr>
-        <w:t>Bên Tre collabore avec Hô Chi Minh-Ville à la recherche de mesures favorables à la reprise et au développement du tourisme. Les deux localités ont conjointement organisé un séminaire sur la coopération dans le tourisme dans le contexte d’adaptation en toute sécurité au COVID-19.</w:t>
-      </w:r>
-    </w:p>
-    <w:p>
-      <w:pPr>
-        <w:pStyle w:val="NormalWeb"/>
-        <w:shd w:val="clear" w:color="auto" w:fill="FFFFFF"/>
-        <w:spacing w:before="240" w:beforeAutospacing="0" w:after="0" w:afterAutospacing="0" w:line="420" w:lineRule="atLeast"/>
-        <w:rPr>
-          <w:rFonts w:ascii="Quicksand" w:hAnsi="Quicksand"/>
-          <w:color w:val="212529"/>
-          <w:sz w:val="27"/>
-          <w:szCs w:val="27"/>
-          <w:lang w:val="fr-FR"/>
-        </w:rPr>
-      </w:pPr>
-      <w:r>
-        <w:rPr>
-          <w:rFonts w:ascii="Quicksand" w:hAnsi="Quicksand"/>
-          <w:color w:val="212529"/>
-          <w:sz w:val="27"/>
-          <w:szCs w:val="27"/>
-          <w:lang w:val="fr-FR"/>
-        </w:rPr>
+      <w:r>
+        <w:t xml:space="preserve">Depuis le 15 mars, les citoyens de 13 pays à savoir l'Allemagne, la France, l'Italie, l'Espagne, le Royaume-Uni, la Russie, le Japon, la République de Corée, le Danemark, la Suède, la Norvège, la Finlande et la Biélorussie sont exemptés de visa </w:t>
+      </w:r>
+      <w:proofErr w:type="gramStart"/>
+      <w:r>
+        <w:t>pour</w:t>
+      </w:r>
+      <w:proofErr w:type="gramEnd"/>
+      <w:r>
+        <w:t xml:space="preserve"> des séjours de moins de 15 jours, quel que soit le type de passeport et le but de l'entrée. À noter que cette exemption a été adoptée pour un période initiale de trois années, soit jusqu'au 14 mars 2025 inclus.</w:t>
+      </w:r>
+    </w:p>
+    <w:p>
+      <w:r>
+        <w:t>Les étrangers d'origine Vietnamienne et leurs proches munis des papiers valides (carte de séjour permanent, carte de séjour temporaire, visa, certificat d'exemption de visa valide) sont autorisés à entrer au Vietnam. Ils n'ont pas besoin de recommencer la procédure de délivrance de visa/certificat d'exemption de visa, ni l'autorisation des autorités compétentes.</w:t>
+      </w:r>
+    </w:p>
+    <w:p>
+      <w:r>
+        <w:t>Test COVID-19 obligatoire</w:t>
+      </w:r>
+    </w:p>
+    <w:p>
+      <w:r>
+        <w:t>Les passagers doivent présenter obligatoirement un résultat négatif au test PCR pour le COVID-19 de moins de 72 heures, ou un résultat négatif de test antigénique de moins de 24 heures avant le départ sauf pour les enfants de moins de 2 ans. Et les résultats doivent être certifiés par les autorités du pays où les tests sont effectués. Un test de dépistage à l'arrivée au Vietnam n'est plus requis, ni une quarantaine obligatoire.</w:t>
+      </w:r>
+    </w:p>
+    <w:p>
+      <w:r>
+        <w:t>Les passagers entrant par voie routière, ferroviaire ou maritime peuvent se tester avant le départ si le temps de trajet est court. En cas de long voyage, les tests doivent être effectués à la frontière à l'arrivée.</w:t>
+      </w:r>
+    </w:p>
+    <w:p>
+      <w:r>
+        <w:t>Conditions d'isolement</w:t>
+      </w:r>
+    </w:p>
+    <w:p>
+      <w:r>
+        <w:t>Pendant 10 jours à compter de la date d'entrée, les passagers doivent surveiller eux-mêmes leur santé. En cas de symptômes d'infection du COVID-19 (</w:t>
+      </w:r>
+      <w:proofErr w:type="gramStart"/>
+      <w:r>
+        <w:t>fièvre ;</w:t>
+      </w:r>
+      <w:proofErr w:type="gramEnd"/>
+      <w:r>
+        <w:t xml:space="preserve"> toux ; mal de gorge ; nez qui coule, nez bouché ; courbatures, fatigue, frissons ; goût diminué ou perdu ; odorat diminué ou perdu ; douleur, maux de tête ; diarrhée ; difficulté à respirer ; infection respiratoire...), ils doivent immédiatement avertir l'établissement médical le plus proche afin d'obtenir des conseils et une prise en charge rapide. Il faut aussi gestes </w:t>
+      </w:r>
+      <w:proofErr w:type="gramStart"/>
+      <w:r>
+        <w:t>barrières :</w:t>
+      </w:r>
+      <w:proofErr w:type="gramEnd"/>
+      <w:r>
+        <w:t xml:space="preserve"> porter un masque, se désinfecter les mains ou utiliser un gel hydro – alcoolique…</w:t>
+      </w:r>
+    </w:p>
+    <w:p>
+      <w:r>
+        <w:t>Déclaration de santé</w:t>
+      </w:r>
+    </w:p>
+    <w:p>
+      <w:r>
         <w:lastRenderedPageBreak/>
-        <w:t>À Tiên Giang, le Service provincial de la culture, des sports et du tourisme s’est coordonné avec ses homologues de Ho Chi Minh-Ville et d’autres localités du delta du Mékong pour organiser des délégations afin d’examiner des itinéraires et des destinations touristiques, d’édifier des circuits touristiques...</w:t>
-      </w:r>
-    </w:p>
-    <w:p>
-      <w:pPr>
-        <w:pStyle w:val="NormalWeb"/>
-        <w:shd w:val="clear" w:color="auto" w:fill="FFFFFF"/>
-        <w:spacing w:before="240" w:beforeAutospacing="0" w:after="0" w:afterAutospacing="0" w:line="420" w:lineRule="atLeast"/>
-        <w:rPr>
-          <w:rFonts w:ascii="Quicksand" w:hAnsi="Quicksand"/>
-          <w:color w:val="212529"/>
-          <w:sz w:val="27"/>
-          <w:szCs w:val="27"/>
-          <w:lang w:val="fr-FR"/>
-        </w:rPr>
-      </w:pPr>
-      <w:r>
-        <w:rPr>
-          <w:rFonts w:ascii="Quicksand" w:hAnsi="Quicksand"/>
-          <w:color w:val="212529"/>
-          <w:sz w:val="27"/>
-          <w:szCs w:val="27"/>
-          <w:lang w:val="fr-FR"/>
-        </w:rPr>
-        <w:t>Le directeur du Service de la culture, des sports et du tourisme de la province de Vinh Long, Phan Van Giàu, a indiqué que les provinces du delta du Mékong et Hô Chi Minh-Ville avaient signé des coopérations dans le développement touristique. Ces coopérations permettent aux localités concernées de mieux exploiter leurs avantages au service de la reprise et du développement de ce secteur.</w:t>
-      </w:r>
-    </w:p>
-    <w:p>
-      <w:pPr>
-        <w:rPr>
-          <w:lang w:val="fr-FR"/>
-        </w:rPr>
-      </w:pPr>
-    </w:p>
+        <w:t>Tous les passagers doivent faire une déclaration médicale sur </w:t>
+      </w:r>
+      <w:hyperlink w:tgtFrame="_blank" w:history="1">
+        <w:r>
+          <w:rPr>
+            <w:rStyle w:val="Hyperlink"/>
+          </w:rPr>
+          <w:t>tokhaiyte.vn</w:t>
+        </w:r>
+      </w:hyperlink>
+      <w:r>
+        <w:t> avant le départ et télécharger l'application PC-COVID pendant leur séjour.</w:t>
+      </w:r>
+    </w:p>
+    <w:p>
+      <w:r>
+        <w:t>En outre, les touristes étrangers doivent souscrire une assurance pour bénéficier d'une indemnité de 10.000 USD en cas de traitement anti-COVID-19 au Vietnam. Ils devront payer les frais de test, d'isolement médical, d'examens et traitements médicaux et autres dépenses connexes (le cas échéant).</w:t>
+      </w:r>
+    </w:p>
+    <w:p>
+      <w:r>
+        <w:t>Pour les passagers étrangers et les Vietnamiens titulaires d'un passeport étranger, au cas où ils auraient des souhaits ou des problèmes lors du processus de demander un permis d'entrée au Vietnam, ils peuvent poser des questions au courriel électronique contact@immigration.gov.vn.</w:t>
+      </w:r>
+    </w:p>
+    <w:p>
+      <w:r>
+        <w:t>Pour plus d'informations sur la demande de permis d'entrée et les instructions sur l'entrée, la sortie et le séjour des étrangers, veuillez prendre contact via e-mail contact@immigration.gov.vn ou foreigners@immigration.gov.vn.</w:t>
+      </w:r>
+    </w:p>
+    <w:p/>
     <w:sectPr>
       <w:pgSz w:w="12240" w:h="15840"/>
       <w:pgMar w:top="1440" w:right="1440" w:bottom="1440" w:left="1440" w:header="720" w:footer="720" w:gutter="0"/>
@@ -1249,7 +913,6 @@
     <w:name w:val="Hyperlink"/>
     <w:basedOn w:val="DefaultParagraphFont"/>
     <w:uiPriority w:val="99"/>
-    <w:semiHidden/>
     <w:unhideWhenUsed/>
     <w:rsid w:val="00791370"/>
     <w:rPr>

--- a/files/test.docx
+++ b/files/test.docx
@@ -26,6 +26,25 @@
           <w:lang w:val="fr-FR"/>
         </w:rPr>
         <w:t>Selon le projet de développement du tourisme de la province de Ninh Thuân pour la période 2021-2025, la zone côtière de Mui Dinh dans la commune de Phuoc Dinh, district de Thuân, devrait se transformer en une zone touristique de villégiature haut de gamme.</w:t>
+      </w:r>
+    </w:p>
+    <w:p>
+      <w:pPr>
+        <w:rPr>
+          <w:lang w:val="fr-FR"/>
+        </w:rPr>
+      </w:pPr>
+      <w:r>
+        <w:rPr>
+          <w:lang w:val="fr-FR"/>
+        </w:rPr>
+        <w:t>Le r</w:t>
+      </w:r>
+      <w:r>
+        <w:rPr>
+          <w:lang w:val="fr-FR"/>
+        </w:rPr>
+        <w:t>endez-vous</w:t>
       </w:r>
     </w:p>
     <w:tbl>
@@ -218,33 +237,20 @@
         <w:rPr>
           <w:lang w:val="fr-FR"/>
         </w:rPr>
-        <w:t>Récemment, la province a annoncé le projet de développement touristique de Ninh Thuân pour la période 2021-2025 avec une vision jusqu'en 2030, avec des investissements importants prévus dans les régions de Mui Dinh -</w:t>
-      </w:r>
-      <w:proofErr w:type="gramStart"/>
-      <w:r>
-        <w:rPr>
-          <w:lang w:val="fr-FR"/>
-        </w:rPr>
-        <w:t>Ca Na</w:t>
-      </w:r>
-      <w:proofErr w:type="gramEnd"/>
-      <w:r>
-        <w:rPr>
-          <w:lang w:val="fr-FR"/>
-        </w:rPr>
-        <w:t>, Binh Tiên-Vinh Hy, Ninh Chu-Binh Son.</w:t>
-      </w:r>
-    </w:p>
-    <w:p>
-      <w:pPr>
-        <w:rPr>
-          <w:lang w:val="fr-FR"/>
-        </w:rPr>
-      </w:pPr>
-      <w:r>
-        <w:rPr>
-          <w:lang w:val="fr-FR"/>
-        </w:rPr>
+        <w:t>Récemment, la province a annoncé le projet de développement touristique de Ninh Thuân pour la période 2021-2025 avec une vision jusqu'en 2030, avec des investissements importants prévus dans les régions de Mui Dinh -Ca Na, Binh Tiên-Vinh Hy, Ninh Chu-Binh Son.</w:t>
+      </w:r>
+    </w:p>
+    <w:p>
+      <w:pPr>
+        <w:rPr>
+          <w:lang w:val="fr-FR"/>
+        </w:rPr>
+      </w:pPr>
+      <w:r>
+        <w:rPr>
+          <w:lang w:val="fr-FR"/>
+        </w:rPr>
+        <w:lastRenderedPageBreak/>
         <w:t>Le Groupe FIT et le Groupe Crystal Bay commenceront conjointement la construction du projet Cap Padaran Mui Dinh dans la commune de Phuoc Dinh sur une superficie de 800ha. Le montant de l'investissement total du projet est supérieur à 1 milliard d’USD.</w:t>
       </w:r>
     </w:p>
@@ -258,7 +264,6 @@
         <w:rPr>
           <w:lang w:val="fr-FR"/>
         </w:rPr>
-        <w:lastRenderedPageBreak/>
         <w:t>Le projet comprendra de nombreux services : complexes hôteliers, villas sur la plage, appartements, complexes de divertissement et de sport, etc.</w:t>
       </w:r>
     </w:p>
@@ -327,15 +332,7 @@
     </w:tbl>
     <w:p>
       <w:r>
-        <w:t xml:space="preserve">Depuis le 15 mars, les citoyens de 13 pays à savoir l'Allemagne, la France, l'Italie, l'Espagne, le Royaume-Uni, la Russie, le Japon, la République de Corée, le Danemark, la Suède, la Norvège, la Finlande et la Biélorussie sont exemptés de visa </w:t>
-      </w:r>
-      <w:proofErr w:type="gramStart"/>
-      <w:r>
-        <w:t>pour</w:t>
-      </w:r>
-      <w:proofErr w:type="gramEnd"/>
-      <w:r>
-        <w:t xml:space="preserve"> des séjours de moins de 15 jours, quel que soit le type de passeport et le but de l'entrée. À noter que cette exemption a été adoptée pour un période initiale de trois années, soit jusqu'au 14 mars 2025 inclus.</w:t>
+        <w:t>Depuis le 15 mars, les citoyens de 13 pays à savoir l'Allemagne, la France, l'Italie, l'Espagne, le Royaume-Uni, la Russie, le Japon, la République de Corée, le Danemark, la Suède, la Norvège, la Finlande et la Biélorussie sont exemptés de visa pour des séjours de moins de 15 jours, quel que soit le type de passeport et le but de l'entrée. À noter que cette exemption a été adoptée pour un période initiale de trois années, soit jusqu'au 14 mars 2025 inclus.</w:t>
       </w:r>
     </w:p>
     <w:p>
@@ -365,23 +362,11 @@
     </w:p>
     <w:p>
       <w:r>
-        <w:t>Pendant 10 jours à compter de la date d'entrée, les passagers doivent surveiller eux-mêmes leur santé. En cas de symptômes d'infection du COVID-19 (</w:t>
-      </w:r>
-      <w:proofErr w:type="gramStart"/>
-      <w:r>
-        <w:t>fièvre ;</w:t>
-      </w:r>
-      <w:proofErr w:type="gramEnd"/>
-      <w:r>
-        <w:t xml:space="preserve"> toux ; mal de gorge ; nez qui coule, nez bouché ; courbatures, fatigue, frissons ; goût diminué ou perdu ; odorat diminué ou perdu ; douleur, maux de tête ; diarrhée ; difficulté à respirer ; infection respiratoire...), ils doivent immédiatement avertir l'établissement médical le plus proche afin d'obtenir des conseils et une prise en charge rapide. Il faut aussi gestes </w:t>
-      </w:r>
-      <w:proofErr w:type="gramStart"/>
-      <w:r>
-        <w:t>barrières :</w:t>
-      </w:r>
-      <w:proofErr w:type="gramEnd"/>
-      <w:r>
-        <w:t xml:space="preserve"> porter un masque, se désinfecter les mains ou utiliser un gel hydro – alcoolique…</w:t>
+        <w:t xml:space="preserve">Pendant 10 jours à compter de la date d'entrée, les passagers doivent surveiller eux-mêmes leur santé. En cas de symptômes d'infection du COVID-19 (fièvre ; toux ; mal de gorge ; nez qui coule, nez bouché ; courbatures, fatigue, frissons ; goût diminué ou perdu ; odorat diminué ou perdu ; douleur, maux de tête ; diarrhée ; difficulté à respirer ; infection respiratoire...), ils doivent immédiatement avertir </w:t>
+      </w:r>
+      <w:r>
+        <w:lastRenderedPageBreak/>
+        <w:t>l'établissement médical le plus proche afin d'obtenir des conseils et une prise en charge rapide. Il faut aussi gestes barrières : porter un masque, se désinfecter les mains ou utiliser un gel hydro – alcoolique…</w:t>
       </w:r>
     </w:p>
     <w:p>
@@ -391,7 +376,6 @@
     </w:p>
     <w:p>
       <w:r>
-        <w:lastRenderedPageBreak/>
         <w:t>Tous les passagers doivent faire une déclaration médicale sur </w:t>
       </w:r>
       <w:hyperlink w:tgtFrame="_blank" w:history="1">
